--- a/Docs/lab7.docx
+++ b/Docs/lab7.docx
@@ -282,7 +282,35 @@
           <w:bdr w:val="none" w:sz="0" w:space="0" w:color="auto" w:frame="1"/>
           <w:lang w:val="en-US"/>
         </w:rPr>
-        <w:t xml:space="preserve">Self-modifying Code </w:t>
+        <w:t>Self-</w:t>
+      </w:r>
+      <w:r>
+        <w:rPr>
+          <w:rFonts w:asciiTheme="majorBidi" w:hAnsiTheme="majorBidi" w:cstheme="majorBidi"/>
+          <w:b/>
+          <w:bCs/>
+          <w:color w:val="000000" w:themeColor="text1"/>
+          <w:sz w:val="28"/>
+          <w:szCs w:val="28"/>
+          <w:bdr w:val="none" w:sz="0" w:space="0" w:color="auto" w:frame="1"/>
+          <w:lang w:val="en-US"/>
+        </w:rPr>
+        <w:t xml:space="preserve">Encrypting </w:t>
+      </w:r>
+      <w:bookmarkStart w:id="0" w:name="_GoBack"/>
+      <w:bookmarkEnd w:id="0"/>
+      <w:r>
+        <w:rPr>
+          <w:rFonts w:asciiTheme="majorBidi" w:hAnsiTheme="majorBidi" w:cstheme="majorBidi"/>
+          <w:b/>
+          <w:bCs/>
+          <w:color w:val="000000" w:themeColor="text1"/>
+          <w:sz w:val="28"/>
+          <w:szCs w:val="28"/>
+          <w:bdr w:val="none" w:sz="0" w:space="0" w:color="auto" w:frame="1"/>
+          <w:lang w:val="en-US"/>
+        </w:rPr>
+        <w:t xml:space="preserve">Code </w:t>
       </w:r>
       <w:r>
         <w:rPr>
@@ -470,13 +498,23 @@
           <w:lang w:val="en-US"/>
         </w:rPr>
       </w:pPr>
-      <w:r>
-        <w:rPr>
-          <w:sz w:val="28"/>
-          <w:szCs w:val="28"/>
-          <w:lang w:val="en-US"/>
-        </w:rPr>
-        <w:t>Ayoub EL-HADDADI</w:t>
+      <w:proofErr w:type="spellStart"/>
+      <w:r>
+        <w:rPr>
+          <w:sz w:val="28"/>
+          <w:szCs w:val="28"/>
+          <w:lang w:val="en-US"/>
+        </w:rPr>
+        <w:t>Ayoub</w:t>
+      </w:r>
+      <w:proofErr w:type="spellEnd"/>
+      <w:r>
+        <w:rPr>
+          <w:sz w:val="28"/>
+          <w:szCs w:val="28"/>
+          <w:lang w:val="en-US"/>
+        </w:rPr>
+        <w:t xml:space="preserve"> EL-HADDADI</w:t>
       </w:r>
     </w:p>
     <w:p>
@@ -569,7 +607,25 @@
           <w:szCs w:val="28"/>
           <w:lang w:val="en-US"/>
         </w:rPr>
-        <w:t xml:space="preserve">                                                    Kharkiv – 202</w:t>
+        <w:t xml:space="preserve">                                                    </w:t>
+      </w:r>
+      <w:proofErr w:type="spellStart"/>
+      <w:r>
+        <w:rPr>
+          <w:sz w:val="28"/>
+          <w:szCs w:val="28"/>
+          <w:lang w:val="en-US"/>
+        </w:rPr>
+        <w:t>Kharkiv</w:t>
+      </w:r>
+      <w:proofErr w:type="spellEnd"/>
+      <w:r>
+        <w:rPr>
+          <w:sz w:val="28"/>
+          <w:szCs w:val="28"/>
+          <w:lang w:val="en-US"/>
+        </w:rPr>
+        <w:t xml:space="preserve"> – 202</w:t>
       </w:r>
       <w:r>
         <w:rPr>
@@ -1076,895 +1132,16 @@
       <w:r>
         <w:rPr>
           <w:rFonts w:ascii="Times New Roman" w:hAnsi="Times New Roman" w:cs="Times New Roman"/>
-          <w:sz w:val="28"/>
-          <w:szCs w:val="28"/>
-          <w:lang w:val="en-US"/>
+          <w:noProof/>
+          <w:sz w:val="28"/>
+          <w:szCs w:val="28"/>
+          <w:lang w:val="en-US" w:eastAsia="en-US" w:bidi="ar-SA"/>
         </w:rPr>
         <w:drawing>
           <wp:inline distT="0" distB="0" distL="0" distR="0" wp14:anchorId="7DAD1DE4" wp14:editId="4F4D8F0E">
             <wp:extent cx="5699464" cy="914400"/>
             <wp:effectExtent l="0" t="0" r="0" b="0"/>
             <wp:docPr id="2" name="Image 2"/>
-            <wp:cNvGraphicFramePr>
-              <a:graphicFrameLocks xmlns:a="http://schemas.openxmlformats.org/drawingml/2006/main" noChangeAspect="1"/>
-            </wp:cNvGraphicFramePr>
-            <a:graphic xmlns:a="http://schemas.openxmlformats.org/drawingml/2006/main">
-              <a:graphicData uri="http://schemas.openxmlformats.org/drawingml/2006/picture">
-                <pic:pic xmlns:pic="http://schemas.openxmlformats.org/drawingml/2006/picture">
-                  <pic:nvPicPr>
-                    <pic:cNvPr id="1" name=""/>
-                    <pic:cNvPicPr/>
-                  </pic:nvPicPr>
-                  <pic:blipFill>
-                    <a:blip r:embed="rId5"/>
-                    <a:stretch>
-                      <a:fillRect/>
-                    </a:stretch>
-                  </pic:blipFill>
-                  <pic:spPr>
-                    <a:xfrm>
-                      <a:off x="0" y="0"/>
-                      <a:ext cx="5702492" cy="914886"/>
-                    </a:xfrm>
-                    <a:prstGeom prst="rect">
-                      <a:avLst/>
-                    </a:prstGeom>
-                  </pic:spPr>
-                </pic:pic>
-              </a:graphicData>
-            </a:graphic>
-          </wp:inline>
-        </w:drawing>
-      </w:r>
-    </w:p>
-    <w:p>
-      <w:pPr>
-        <w:pStyle w:val="Standard"/>
-        <w:ind w:left="720"/>
-        <w:jc w:val="center"/>
-        <w:rPr>
-          <w:rFonts w:ascii="Times New Roman" w:hAnsi="Times New Roman" w:cs="Times New Roman"/>
-          <w:sz w:val="28"/>
-          <w:szCs w:val="28"/>
-          <w:lang w:val="en-US"/>
-        </w:rPr>
-      </w:pPr>
-    </w:p>
-    <w:p>
-      <w:pPr>
-        <w:pStyle w:val="Standard"/>
-        <w:pBdr>
-          <w:top w:val="single" w:sz="4" w:space="1" w:color="auto"/>
-          <w:left w:val="single" w:sz="4" w:space="4" w:color="auto"/>
-          <w:bottom w:val="single" w:sz="4" w:space="1" w:color="auto"/>
-          <w:right w:val="single" w:sz="4" w:space="4" w:color="auto"/>
-          <w:between w:val="single" w:sz="4" w:space="1" w:color="auto"/>
-          <w:bar w:val="single" w:sz="4" w:color="auto"/>
-        </w:pBdr>
-        <w:ind w:left="720"/>
-        <w:rPr>
-          <w:rFonts w:ascii="Times New Roman" w:hAnsi="Times New Roman" w:cs="Times New Roman"/>
-          <w:sz w:val="28"/>
-          <w:szCs w:val="28"/>
-          <w:lang w:val="en-US"/>
-        </w:rPr>
-      </w:pPr>
-      <w:r>
-        <w:rPr>
-          <w:rFonts w:ascii="Times New Roman" w:hAnsi="Times New Roman" w:cs="Times New Roman"/>
-          <w:sz w:val="28"/>
-          <w:szCs w:val="28"/>
-          <w:lang w:val="en-US"/>
-        </w:rPr>
-        <w:t>MOV</w:t>
-      </w:r>
-      <w:r>
-        <w:rPr>
-          <w:rFonts w:ascii="Times New Roman" w:hAnsi="Times New Roman" w:cs="Times New Roman"/>
-          <w:sz w:val="28"/>
-          <w:szCs w:val="28"/>
-          <w:lang w:val="en-US"/>
-        </w:rPr>
-        <w:t xml:space="preserve"> rax,</w:t>
-      </w:r>
-      <w:r>
-        <w:rPr>
-          <w:rFonts w:ascii="Times New Roman" w:hAnsi="Times New Roman" w:cs="Times New Roman"/>
-          <w:sz w:val="28"/>
-          <w:szCs w:val="28"/>
-          <w:lang w:val="en-US"/>
-        </w:rPr>
-        <w:t xml:space="preserve"> </w:t>
-      </w:r>
-      <w:r>
-        <w:rPr>
-          <w:rFonts w:ascii="Times New Roman" w:hAnsi="Times New Roman" w:cs="Times New Roman"/>
-          <w:sz w:val="28"/>
-          <w:szCs w:val="28"/>
-          <w:lang w:val="en-US"/>
-        </w:rPr>
-        <w:t>$+1Fh</w:t>
-      </w:r>
-    </w:p>
-    <w:p>
-      <w:pPr>
-        <w:pStyle w:val="Standard"/>
-        <w:ind w:left="720"/>
-        <w:rPr>
-          <w:rFonts w:ascii="Times New Roman" w:hAnsi="Times New Roman" w:cs="Times New Roman"/>
-          <w:sz w:val="28"/>
-          <w:szCs w:val="28"/>
-          <w:lang w:val="en-US"/>
-        </w:rPr>
-      </w:pPr>
-    </w:p>
-    <w:p>
-      <w:pPr>
-        <w:pStyle w:val="Standard"/>
-        <w:numPr>
-          <w:ilvl w:val="0"/>
-          <w:numId w:val="1"/>
-        </w:numPr>
-        <w:rPr>
-          <w:rFonts w:ascii="Times New Roman" w:hAnsi="Times New Roman" w:cs="Times New Roman"/>
-          <w:sz w:val="28"/>
-          <w:szCs w:val="28"/>
-          <w:lang w:val="en-US"/>
-        </w:rPr>
-      </w:pPr>
-      <w:r>
-        <w:rPr>
-          <w:rFonts w:ascii="Times New Roman" w:eastAsia="Times New Roman" w:hAnsi="Times New Roman" w:cs="Times New Roman"/>
-          <w:kern w:val="0"/>
-          <w:sz w:val="28"/>
-          <w:szCs w:val="28"/>
-          <w:lang w:val="en-US" w:eastAsia="ru-RU" w:bidi="ar-SA"/>
-        </w:rPr>
-        <w:t>Amount of bytes to decrypt:</w:t>
-      </w:r>
-    </w:p>
-    <w:p>
-      <w:pPr>
-        <w:pStyle w:val="Standard"/>
-        <w:ind w:left="720"/>
-        <w:rPr>
-          <w:rFonts w:ascii="Times New Roman" w:eastAsia="Times New Roman" w:hAnsi="Times New Roman" w:cs="Times New Roman"/>
-          <w:kern w:val="0"/>
-          <w:sz w:val="28"/>
-          <w:szCs w:val="28"/>
-          <w:lang w:val="en-US" w:eastAsia="ru-RU" w:bidi="ar-SA"/>
-        </w:rPr>
-      </w:pPr>
-      <w:r>
-        <w:rPr>
-          <w:rFonts w:ascii="Times New Roman" w:eastAsia="Times New Roman" w:hAnsi="Times New Roman" w:cs="Times New Roman"/>
-          <w:kern w:val="0"/>
-          <w:sz w:val="28"/>
-          <w:szCs w:val="28"/>
-          <w:lang w:val="en-US" w:eastAsia="ru-RU" w:bidi="ar-SA"/>
-        </w:rPr>
-        <w:tab/>
-        <w:t>Amount of bytes from first line of code in encrypted state until last line.</w:t>
-      </w:r>
-    </w:p>
-    <w:p>
-      <w:pPr>
-        <w:pStyle w:val="Standard"/>
-        <w:ind w:left="720"/>
-        <w:rPr>
-          <w:rFonts w:ascii="Times New Roman" w:eastAsia="Times New Roman" w:hAnsi="Times New Roman" w:cs="Times New Roman"/>
-          <w:kern w:val="0"/>
-          <w:sz w:val="28"/>
-          <w:szCs w:val="28"/>
-          <w:lang w:val="en-US" w:eastAsia="ru-RU" w:bidi="ar-SA"/>
-        </w:rPr>
-      </w:pPr>
-      <w:r>
-        <w:rPr>
-          <w:rFonts w:ascii="Times New Roman" w:eastAsia="Times New Roman" w:hAnsi="Times New Roman" w:cs="Times New Roman"/>
-          <w:kern w:val="0"/>
-          <w:sz w:val="28"/>
-          <w:szCs w:val="28"/>
-          <w:lang w:val="en-US" w:eastAsia="ru-RU" w:bidi="ar-SA"/>
-        </w:rPr>
-        <w:lastRenderedPageBreak/>
-        <w:drawing>
-          <wp:inline distT="0" distB="0" distL="0" distR="0" wp14:anchorId="0CB0AF2A" wp14:editId="3A007E5E">
-            <wp:extent cx="4976291" cy="4519052"/>
-            <wp:effectExtent l="0" t="0" r="0" b="0"/>
-            <wp:docPr id="3" name="Image 3"/>
-            <wp:cNvGraphicFramePr>
-              <a:graphicFrameLocks xmlns:a="http://schemas.openxmlformats.org/drawingml/2006/main" noChangeAspect="1"/>
-            </wp:cNvGraphicFramePr>
-            <a:graphic xmlns:a="http://schemas.openxmlformats.org/drawingml/2006/main">
-              <a:graphicData uri="http://schemas.openxmlformats.org/drawingml/2006/picture">
-                <pic:pic xmlns:pic="http://schemas.openxmlformats.org/drawingml/2006/picture">
-                  <pic:nvPicPr>
-                    <pic:cNvPr id="1" name=""/>
-                    <pic:cNvPicPr/>
-                  </pic:nvPicPr>
-                  <pic:blipFill>
-                    <a:blip r:embed="rId6"/>
-                    <a:stretch>
-                      <a:fillRect/>
-                    </a:stretch>
-                  </pic:blipFill>
-                  <pic:spPr>
-                    <a:xfrm>
-                      <a:off x="0" y="0"/>
-                      <a:ext cx="4976291" cy="4519052"/>
-                    </a:xfrm>
-                    <a:prstGeom prst="rect">
-                      <a:avLst/>
-                    </a:prstGeom>
-                  </pic:spPr>
-                </pic:pic>
-              </a:graphicData>
-            </a:graphic>
-          </wp:inline>
-        </w:drawing>
-      </w:r>
-    </w:p>
-    <w:p>
-      <w:pPr>
-        <w:pStyle w:val="Standard"/>
-        <w:ind w:left="720"/>
-        <w:rPr>
-          <w:rFonts w:ascii="Times New Roman" w:eastAsia="Times New Roman" w:hAnsi="Times New Roman" w:cs="Times New Roman"/>
-          <w:kern w:val="0"/>
-          <w:sz w:val="28"/>
-          <w:szCs w:val="28"/>
-          <w:lang w:val="en-US" w:eastAsia="ru-RU" w:bidi="ar-SA"/>
-        </w:rPr>
-      </w:pPr>
-    </w:p>
-    <w:p>
-      <w:pPr>
-        <w:pStyle w:val="Standard"/>
-        <w:pBdr>
-          <w:top w:val="single" w:sz="4" w:space="1" w:color="auto"/>
-          <w:left w:val="single" w:sz="4" w:space="4" w:color="auto"/>
-          <w:bottom w:val="single" w:sz="4" w:space="1" w:color="auto"/>
-          <w:right w:val="single" w:sz="4" w:space="4" w:color="auto"/>
-        </w:pBdr>
-        <w:ind w:left="720"/>
-        <w:rPr>
-          <w:rFonts w:ascii="Times New Roman" w:hAnsi="Times New Roman" w:cs="Times New Roman"/>
-          <w:sz w:val="28"/>
-          <w:szCs w:val="28"/>
-          <w:lang w:val="en-US"/>
-        </w:rPr>
-      </w:pPr>
-      <w:r>
-        <w:rPr>
-          <w:rFonts w:ascii="Times New Roman" w:hAnsi="Times New Roman" w:cs="Times New Roman"/>
-          <w:sz w:val="28"/>
-          <w:szCs w:val="28"/>
-          <w:lang w:val="en-US"/>
-        </w:rPr>
-        <w:t>MOV</w:t>
-      </w:r>
-      <w:r>
-        <w:rPr>
-          <w:rFonts w:ascii="Times New Roman" w:hAnsi="Times New Roman" w:cs="Times New Roman"/>
-          <w:sz w:val="28"/>
-          <w:szCs w:val="28"/>
-          <w:lang w:val="en-US"/>
-        </w:rPr>
-        <w:t xml:space="preserve"> rcx,</w:t>
-      </w:r>
-      <w:r>
-        <w:rPr>
-          <w:rFonts w:ascii="Times New Roman" w:hAnsi="Times New Roman" w:cs="Times New Roman"/>
-          <w:sz w:val="28"/>
-          <w:szCs w:val="28"/>
-          <w:lang w:val="en-US"/>
-        </w:rPr>
-        <w:t xml:space="preserve"> </w:t>
-      </w:r>
-      <w:r>
-        <w:rPr>
-          <w:rFonts w:ascii="Times New Roman" w:hAnsi="Times New Roman" w:cs="Times New Roman"/>
-          <w:sz w:val="28"/>
-          <w:szCs w:val="28"/>
-          <w:lang w:val="en-US"/>
-        </w:rPr>
-        <w:t>0EDh</w:t>
-      </w:r>
-    </w:p>
-    <w:p>
-      <w:pPr>
-        <w:pStyle w:val="Standard"/>
-        <w:ind w:left="720"/>
-        <w:rPr>
-          <w:rFonts w:ascii="Times New Roman" w:hAnsi="Times New Roman" w:cs="Times New Roman"/>
-          <w:sz w:val="28"/>
-          <w:szCs w:val="28"/>
-          <w:lang w:val="en-US"/>
-        </w:rPr>
-      </w:pPr>
-    </w:p>
-    <w:p>
-      <w:pPr>
-        <w:pStyle w:val="Standard"/>
-        <w:numPr>
-          <w:ilvl w:val="0"/>
-          <w:numId w:val="1"/>
-        </w:numPr>
-        <w:rPr>
-          <w:rFonts w:ascii="Times New Roman" w:hAnsi="Times New Roman" w:cs="Times New Roman"/>
-          <w:sz w:val="28"/>
-          <w:szCs w:val="28"/>
-          <w:lang w:val="en-US"/>
-        </w:rPr>
-      </w:pPr>
-      <w:r>
-        <w:rPr>
-          <w:rFonts w:ascii="Times New Roman" w:eastAsia="Times New Roman" w:hAnsi="Times New Roman" w:cs="Times New Roman"/>
-          <w:kern w:val="0"/>
-          <w:sz w:val="28"/>
-          <w:szCs w:val="28"/>
-          <w:lang w:val="en-US" w:eastAsia="ru-RU" w:bidi="ar-SA"/>
-        </w:rPr>
-        <w:t>Key of decryption:</w:t>
-      </w:r>
-      <w:r>
-        <w:rPr>
-          <w:rFonts w:ascii="Times New Roman" w:hAnsi="Times New Roman" w:cs="Times New Roman"/>
-          <w:sz w:val="28"/>
-          <w:szCs w:val="28"/>
-          <w:lang w:val="en-US"/>
-        </w:rPr>
-        <w:t xml:space="preserve"> key of decryption can be chosen randomly</w:t>
-      </w:r>
-    </w:p>
-    <w:p>
-      <w:pPr>
-        <w:pStyle w:val="Standard"/>
-        <w:pBdr>
-          <w:top w:val="single" w:sz="4" w:space="1" w:color="auto"/>
-          <w:left w:val="single" w:sz="4" w:space="4" w:color="auto"/>
-          <w:bottom w:val="single" w:sz="4" w:space="1" w:color="auto"/>
-          <w:right w:val="single" w:sz="4" w:space="4" w:color="auto"/>
-        </w:pBdr>
-        <w:ind w:left="720"/>
-        <w:rPr>
-          <w:rFonts w:ascii="Times New Roman" w:hAnsi="Times New Roman" w:cs="Times New Roman"/>
-          <w:sz w:val="28"/>
-          <w:szCs w:val="28"/>
-          <w:lang w:val="en-US"/>
-        </w:rPr>
-      </w:pPr>
-      <w:r>
-        <w:rPr>
-          <w:rFonts w:ascii="Times New Roman" w:hAnsi="Times New Roman" w:cs="Times New Roman"/>
-          <w:sz w:val="28"/>
-          <w:szCs w:val="28"/>
-          <w:lang w:val="en-US"/>
-        </w:rPr>
-        <w:t>MOV</w:t>
-      </w:r>
-      <w:r>
-        <w:rPr>
-          <w:rFonts w:ascii="Times New Roman" w:hAnsi="Times New Roman" w:cs="Times New Roman"/>
-          <w:sz w:val="28"/>
-          <w:szCs w:val="28"/>
-          <w:lang w:val="en-US"/>
-        </w:rPr>
-        <w:t xml:space="preserve"> rbx,</w:t>
-      </w:r>
-      <w:r>
-        <w:rPr>
-          <w:rFonts w:ascii="Times New Roman" w:hAnsi="Times New Roman" w:cs="Times New Roman"/>
-          <w:sz w:val="28"/>
-          <w:szCs w:val="28"/>
-          <w:lang w:val="en-US"/>
-        </w:rPr>
-        <w:t xml:space="preserve"> </w:t>
-      </w:r>
-      <w:r>
-        <w:rPr>
-          <w:rFonts w:ascii="Times New Roman" w:hAnsi="Times New Roman" w:cs="Times New Roman"/>
-          <w:sz w:val="28"/>
-          <w:szCs w:val="28"/>
-          <w:lang w:val="en-US"/>
-        </w:rPr>
-        <w:t>5555555555555555h</w:t>
-      </w:r>
-    </w:p>
-    <w:p>
-      <w:pPr>
-        <w:pStyle w:val="Standard"/>
-        <w:ind w:firstLine="709"/>
-        <w:rPr>
-          <w:rFonts w:ascii="Times New Roman" w:hAnsi="Times New Roman" w:cs="Times New Roman"/>
-          <w:b/>
-          <w:bCs/>
-          <w:sz w:val="28"/>
-          <w:szCs w:val="28"/>
-          <w:lang w:val="en-US"/>
-        </w:rPr>
-      </w:pPr>
-    </w:p>
-    <w:p>
-      <w:pPr>
-        <w:pStyle w:val="Standard"/>
-        <w:ind w:firstLine="709"/>
-        <w:rPr>
-          <w:rFonts w:ascii="Times New Roman" w:hAnsi="Times New Roman" w:cs="Times New Roman"/>
-          <w:sz w:val="28"/>
-          <w:szCs w:val="28"/>
-          <w:lang w:val="en-US"/>
-        </w:rPr>
-      </w:pPr>
-      <w:r>
-        <w:rPr>
-          <w:rFonts w:ascii="Times New Roman" w:hAnsi="Times New Roman" w:cs="Times New Roman"/>
-          <w:sz w:val="28"/>
-          <w:szCs w:val="28"/>
-          <w:lang w:val="en-US"/>
-        </w:rPr>
-        <w:t>Accordance to variant 8, decryption algorithm is to substitute the key from every word (2 bytes), Therefore decryption loop should be like the following:</w:t>
-      </w:r>
-    </w:p>
-    <w:p>
-      <w:pPr>
-        <w:pStyle w:val="Standard"/>
-        <w:ind w:firstLine="709"/>
-        <w:rPr>
-          <w:rFonts w:ascii="Times New Roman" w:hAnsi="Times New Roman" w:cs="Times New Roman"/>
-          <w:sz w:val="28"/>
-          <w:szCs w:val="28"/>
-          <w:lang w:val="en-US"/>
-        </w:rPr>
-      </w:pPr>
-    </w:p>
-    <w:p>
-      <w:pPr>
-        <w:pStyle w:val="Standard"/>
-        <w:pBdr>
-          <w:top w:val="single" w:sz="4" w:space="1" w:color="auto"/>
-          <w:left w:val="single" w:sz="4" w:space="4" w:color="auto"/>
-          <w:bottom w:val="single" w:sz="4" w:space="1" w:color="auto"/>
-          <w:right w:val="single" w:sz="4" w:space="4" w:color="auto"/>
-        </w:pBdr>
-        <w:ind w:firstLine="709"/>
-        <w:rPr>
-          <w:rFonts w:ascii="Times New Roman" w:hAnsi="Times New Roman" w:cs="Times New Roman"/>
-          <w:sz w:val="28"/>
-          <w:szCs w:val="28"/>
-          <w:lang w:val="en-US"/>
-        </w:rPr>
-      </w:pPr>
-      <w:r>
-        <w:rPr>
-          <w:rFonts w:ascii="Times New Roman" w:hAnsi="Times New Roman" w:cs="Times New Roman"/>
-          <w:sz w:val="28"/>
-          <w:szCs w:val="28"/>
-          <w:lang w:val="en-US"/>
-        </w:rPr>
-        <w:t>lp:</w:t>
-      </w:r>
-    </w:p>
-    <w:p>
-      <w:pPr>
-        <w:pStyle w:val="Standard"/>
-        <w:pBdr>
-          <w:top w:val="single" w:sz="4" w:space="1" w:color="auto"/>
-          <w:left w:val="single" w:sz="4" w:space="4" w:color="auto"/>
-          <w:bottom w:val="single" w:sz="4" w:space="1" w:color="auto"/>
-          <w:right w:val="single" w:sz="4" w:space="4" w:color="auto"/>
-        </w:pBdr>
-        <w:ind w:firstLine="709"/>
-        <w:rPr>
-          <w:rFonts w:ascii="Times New Roman" w:hAnsi="Times New Roman" w:cs="Times New Roman"/>
-          <w:sz w:val="28"/>
-          <w:szCs w:val="28"/>
-          <w:lang w:val="en-US"/>
-        </w:rPr>
-      </w:pPr>
-      <w:r>
-        <w:rPr>
-          <w:rFonts w:ascii="Times New Roman" w:hAnsi="Times New Roman" w:cs="Times New Roman"/>
-          <w:sz w:val="28"/>
-          <w:szCs w:val="28"/>
-          <w:lang w:val="en-US"/>
-        </w:rPr>
-        <w:tab/>
-      </w:r>
-      <w:r>
-        <w:rPr>
-          <w:rFonts w:ascii="Times New Roman" w:hAnsi="Times New Roman" w:cs="Times New Roman"/>
-          <w:sz w:val="28"/>
-          <w:szCs w:val="28"/>
-          <w:lang w:val="en-US"/>
-        </w:rPr>
-        <w:tab/>
-        <w:t>SUB</w:t>
-      </w:r>
-      <w:r>
-        <w:rPr>
-          <w:rFonts w:ascii="Times New Roman" w:hAnsi="Times New Roman" w:cs="Times New Roman"/>
-          <w:sz w:val="28"/>
-          <w:szCs w:val="28"/>
-          <w:lang w:val="en-US"/>
-        </w:rPr>
-        <w:t xml:space="preserve"> byte ptr [rax],</w:t>
-      </w:r>
-      <w:r>
-        <w:rPr>
-          <w:rFonts w:ascii="Times New Roman" w:hAnsi="Times New Roman" w:cs="Times New Roman"/>
-          <w:sz w:val="28"/>
-          <w:szCs w:val="28"/>
-          <w:lang w:val="en-US"/>
-        </w:rPr>
-        <w:t xml:space="preserve"> </w:t>
-      </w:r>
-      <w:r>
-        <w:rPr>
-          <w:rFonts w:ascii="Times New Roman" w:hAnsi="Times New Roman" w:cs="Times New Roman"/>
-          <w:sz w:val="28"/>
-          <w:szCs w:val="28"/>
-          <w:lang w:val="en-US"/>
-        </w:rPr>
-        <w:t>bl</w:t>
-      </w:r>
-    </w:p>
-    <w:p>
-      <w:pPr>
-        <w:pStyle w:val="Standard"/>
-        <w:pBdr>
-          <w:top w:val="single" w:sz="4" w:space="1" w:color="auto"/>
-          <w:left w:val="single" w:sz="4" w:space="4" w:color="auto"/>
-          <w:bottom w:val="single" w:sz="4" w:space="1" w:color="auto"/>
-          <w:right w:val="single" w:sz="4" w:space="4" w:color="auto"/>
-        </w:pBdr>
-        <w:ind w:firstLine="709"/>
-        <w:rPr>
-          <w:rFonts w:ascii="Times New Roman" w:hAnsi="Times New Roman" w:cs="Times New Roman"/>
-          <w:sz w:val="28"/>
-          <w:szCs w:val="28"/>
-          <w:lang w:val="en-US"/>
-        </w:rPr>
-      </w:pPr>
-      <w:r>
-        <w:rPr>
-          <w:rFonts w:ascii="Times New Roman" w:hAnsi="Times New Roman" w:cs="Times New Roman"/>
-          <w:sz w:val="28"/>
-          <w:szCs w:val="28"/>
-          <w:lang w:val="en-US"/>
-        </w:rPr>
-        <w:tab/>
-      </w:r>
-      <w:r>
-        <w:rPr>
-          <w:rFonts w:ascii="Times New Roman" w:hAnsi="Times New Roman" w:cs="Times New Roman"/>
-          <w:sz w:val="28"/>
-          <w:szCs w:val="28"/>
-          <w:lang w:val="en-US"/>
-        </w:rPr>
-        <w:tab/>
-        <w:t>ROR</w:t>
-      </w:r>
-      <w:r>
-        <w:rPr>
-          <w:rFonts w:ascii="Times New Roman" w:hAnsi="Times New Roman" w:cs="Times New Roman"/>
-          <w:sz w:val="28"/>
-          <w:szCs w:val="28"/>
-          <w:lang w:val="en-US"/>
-        </w:rPr>
-        <w:t xml:space="preserve"> rbx, 1</w:t>
-      </w:r>
-    </w:p>
-    <w:p>
-      <w:pPr>
-        <w:pStyle w:val="Standard"/>
-        <w:pBdr>
-          <w:top w:val="single" w:sz="4" w:space="1" w:color="auto"/>
-          <w:left w:val="single" w:sz="4" w:space="4" w:color="auto"/>
-          <w:bottom w:val="single" w:sz="4" w:space="1" w:color="auto"/>
-          <w:right w:val="single" w:sz="4" w:space="4" w:color="auto"/>
-        </w:pBdr>
-        <w:ind w:firstLine="709"/>
-        <w:rPr>
-          <w:rFonts w:ascii="Times New Roman" w:hAnsi="Times New Roman" w:cs="Times New Roman"/>
-          <w:sz w:val="28"/>
-          <w:szCs w:val="28"/>
-          <w:lang w:val="en-US"/>
-        </w:rPr>
-      </w:pPr>
-      <w:r>
-        <w:rPr>
-          <w:rFonts w:ascii="Times New Roman" w:hAnsi="Times New Roman" w:cs="Times New Roman"/>
-          <w:sz w:val="28"/>
-          <w:szCs w:val="28"/>
-          <w:lang w:val="en-US"/>
-        </w:rPr>
-        <w:tab/>
-      </w:r>
-      <w:r>
-        <w:rPr>
-          <w:rFonts w:ascii="Times New Roman" w:hAnsi="Times New Roman" w:cs="Times New Roman"/>
-          <w:sz w:val="28"/>
-          <w:szCs w:val="28"/>
-          <w:lang w:val="en-US"/>
-        </w:rPr>
-        <w:tab/>
-        <w:t>ADD</w:t>
-      </w:r>
-      <w:r>
-        <w:rPr>
-          <w:rFonts w:ascii="Times New Roman" w:hAnsi="Times New Roman" w:cs="Times New Roman"/>
-          <w:sz w:val="28"/>
-          <w:szCs w:val="28"/>
-          <w:lang w:val="en-US"/>
-        </w:rPr>
-        <w:t xml:space="preserve"> rax, 2</w:t>
-      </w:r>
-    </w:p>
-    <w:p>
-      <w:pPr>
-        <w:pStyle w:val="Standard"/>
-        <w:pBdr>
-          <w:top w:val="single" w:sz="4" w:space="1" w:color="auto"/>
-          <w:left w:val="single" w:sz="4" w:space="4" w:color="auto"/>
-          <w:bottom w:val="single" w:sz="4" w:space="1" w:color="auto"/>
-          <w:right w:val="single" w:sz="4" w:space="4" w:color="auto"/>
-        </w:pBdr>
-        <w:ind w:firstLine="709"/>
-        <w:rPr>
-          <w:rFonts w:ascii="Times New Roman" w:hAnsi="Times New Roman" w:cs="Times New Roman"/>
-          <w:sz w:val="28"/>
-          <w:szCs w:val="28"/>
-          <w:lang w:val="en-US"/>
-        </w:rPr>
-      </w:pPr>
-      <w:r>
-        <w:rPr>
-          <w:rFonts w:ascii="Times New Roman" w:hAnsi="Times New Roman" w:cs="Times New Roman"/>
-          <w:sz w:val="28"/>
-          <w:szCs w:val="28"/>
-          <w:lang w:val="en-US"/>
-        </w:rPr>
-        <w:tab/>
-      </w:r>
-      <w:r>
-        <w:rPr>
-          <w:rFonts w:ascii="Times New Roman" w:hAnsi="Times New Roman" w:cs="Times New Roman"/>
-          <w:sz w:val="28"/>
-          <w:szCs w:val="28"/>
-          <w:lang w:val="en-US"/>
-        </w:rPr>
-        <w:t>Loop</w:t>
-      </w:r>
-      <w:r>
-        <w:rPr>
-          <w:rFonts w:ascii="Times New Roman" w:hAnsi="Times New Roman" w:cs="Times New Roman"/>
-          <w:sz w:val="28"/>
-          <w:szCs w:val="28"/>
-          <w:lang w:val="en-US"/>
-        </w:rPr>
-        <w:t xml:space="preserve"> lp</w:t>
-      </w:r>
-    </w:p>
-    <w:p>
-      <w:pPr>
-        <w:pStyle w:val="Standard"/>
-        <w:ind w:firstLine="709"/>
-        <w:rPr>
-          <w:rFonts w:ascii="Times New Roman" w:hAnsi="Times New Roman" w:cs="Times New Roman"/>
-          <w:b/>
-          <w:bCs/>
-          <w:sz w:val="28"/>
-          <w:szCs w:val="28"/>
-          <w:lang w:val="en-US"/>
-        </w:rPr>
-      </w:pPr>
-    </w:p>
-    <w:p>
-      <w:pPr>
-        <w:pStyle w:val="Standard"/>
-        <w:ind w:firstLine="709"/>
-        <w:rPr>
-          <w:rFonts w:ascii="Times New Roman" w:hAnsi="Times New Roman" w:cs="Times New Roman"/>
-          <w:b/>
-          <w:bCs/>
-          <w:sz w:val="28"/>
-          <w:szCs w:val="28"/>
-          <w:lang w:val="en-US"/>
-        </w:rPr>
-      </w:pPr>
-    </w:p>
-    <w:p>
-      <w:pPr>
-        <w:pStyle w:val="Standard"/>
-        <w:ind w:firstLine="709"/>
-        <w:rPr>
-          <w:rFonts w:ascii="Times New Roman" w:hAnsi="Times New Roman" w:cs="Times New Roman"/>
-          <w:b/>
-          <w:bCs/>
-          <w:sz w:val="28"/>
-          <w:szCs w:val="28"/>
-          <w:lang w:val="en-US"/>
-        </w:rPr>
-      </w:pPr>
-    </w:p>
-    <w:p>
-      <w:pPr>
-        <w:pStyle w:val="Standard"/>
-        <w:ind w:firstLine="709"/>
-        <w:rPr>
-          <w:rFonts w:ascii="Times New Roman" w:hAnsi="Times New Roman" w:cs="Times New Roman"/>
-          <w:i/>
-          <w:iCs/>
-          <w:sz w:val="28"/>
-          <w:szCs w:val="28"/>
-          <w:u w:val="single"/>
-          <w:lang w:val="en-US"/>
-        </w:rPr>
-      </w:pPr>
-      <w:r>
-        <w:rPr>
-          <w:rFonts w:ascii="Times New Roman" w:hAnsi="Times New Roman" w:cs="Times New Roman"/>
-          <w:i/>
-          <w:iCs/>
-          <w:sz w:val="28"/>
-          <w:szCs w:val="28"/>
-          <w:u w:val="single"/>
-          <w:lang w:val="en-US"/>
-        </w:rPr>
-        <w:lastRenderedPageBreak/>
-        <w:t>#Encryption of calculation module:</w:t>
-      </w:r>
-    </w:p>
-    <w:p>
-      <w:pPr>
-        <w:pStyle w:val="Standard"/>
-        <w:ind w:firstLine="709"/>
-        <w:rPr>
-          <w:rFonts w:ascii="Times New Roman" w:hAnsi="Times New Roman" w:cs="Times New Roman"/>
-          <w:i/>
-          <w:iCs/>
-          <w:sz w:val="28"/>
-          <w:szCs w:val="28"/>
-          <w:u w:val="single"/>
-          <w:lang w:val="en-US"/>
-        </w:rPr>
-      </w:pPr>
-    </w:p>
-    <w:p>
-      <w:pPr>
-        <w:pStyle w:val="Standard"/>
-        <w:ind w:firstLine="709"/>
-        <w:rPr>
-          <w:rFonts w:ascii="Times New Roman" w:hAnsi="Times New Roman" w:cs="Times New Roman"/>
-          <w:sz w:val="28"/>
-          <w:szCs w:val="28"/>
-          <w:lang w:val="en-US"/>
-        </w:rPr>
-      </w:pPr>
-      <w:r>
-        <w:rPr>
-          <w:rFonts w:ascii="Times New Roman" w:hAnsi="Times New Roman" w:cs="Times New Roman"/>
-          <w:sz w:val="28"/>
-          <w:szCs w:val="28"/>
-          <w:lang w:val="en-US"/>
-        </w:rPr>
-        <w:t>Program for encrypting exe file is developed with C# (.NET), and it takes three parameters. First, exe file to encrypt, second byt</w:t>
-      </w:r>
-      <w:r>
-        <w:rPr>
-          <w:rFonts w:ascii="Times New Roman" w:hAnsi="Times New Roman" w:cs="Times New Roman"/>
-          <w:sz w:val="28"/>
-          <w:szCs w:val="28"/>
-          <w:lang w:val="en-US"/>
-        </w:rPr>
-        <w:t xml:space="preserve">es number to start from, third is amount of bytes to encrypt. Accordance to variant encryption is to add the key to every word (2 bytes), which means loop must have “i += 2” step. </w:t>
-      </w:r>
-    </w:p>
-    <w:p>
-      <w:pPr>
-        <w:pStyle w:val="Standard"/>
-        <w:ind w:firstLine="709"/>
-        <w:rPr>
-          <w:rFonts w:ascii="Times New Roman" w:hAnsi="Times New Roman" w:cs="Times New Roman"/>
-          <w:sz w:val="28"/>
-          <w:szCs w:val="28"/>
-          <w:lang w:val="en-US"/>
-        </w:rPr>
-      </w:pPr>
-      <w:r>
-        <w:rPr>
-          <w:rFonts w:ascii="Times New Roman" w:hAnsi="Times New Roman" w:cs="Times New Roman"/>
-          <w:sz w:val="28"/>
-          <w:szCs w:val="28"/>
-          <w:lang w:val="en-US"/>
-        </w:rPr>
-        <w:t>After encryption of calculation module program should work fine, since the first part of code will decrypt second module and start calculations.</w:t>
-      </w:r>
-    </w:p>
-    <w:p>
-      <w:pPr>
-        <w:pStyle w:val="Standard"/>
-        <w:ind w:firstLine="709"/>
-        <w:rPr>
-          <w:rFonts w:ascii="Times New Roman" w:hAnsi="Times New Roman" w:cs="Times New Roman"/>
-          <w:b/>
-          <w:bCs/>
-          <w:sz w:val="28"/>
-          <w:szCs w:val="28"/>
-          <w:lang w:val="en-US"/>
-        </w:rPr>
-      </w:pPr>
-    </w:p>
-    <w:p>
-      <w:pPr>
-        <w:pStyle w:val="Standard"/>
-        <w:ind w:firstLine="709"/>
-        <w:rPr>
-          <w:rFonts w:ascii="Times New Roman" w:hAnsi="Times New Roman" w:cs="Times New Roman"/>
-          <w:sz w:val="28"/>
-          <w:szCs w:val="28"/>
-          <w:lang w:val="en-US"/>
-        </w:rPr>
-      </w:pPr>
-      <w:r>
-        <w:rPr>
-          <w:rFonts w:ascii="Times New Roman" w:hAnsi="Times New Roman" w:cs="Times New Roman"/>
-          <w:sz w:val="28"/>
-          <w:szCs w:val="28"/>
-          <w:lang w:val="en-US"/>
-        </w:rPr>
-        <w:t>Last part of the program before exit process contain another encryption loop to encrypt calculation module after  showing results, we repeat same steps of first decryption part but we change:</w:t>
-      </w:r>
-    </w:p>
-    <w:p>
-      <w:pPr>
-        <w:pStyle w:val="Standard"/>
-        <w:numPr>
-          <w:ilvl w:val="0"/>
-          <w:numId w:val="1"/>
-        </w:numPr>
-        <w:rPr>
-          <w:rFonts w:ascii="Times New Roman" w:hAnsi="Times New Roman" w:cs="Times New Roman"/>
-          <w:sz w:val="28"/>
-          <w:szCs w:val="28"/>
-          <w:lang w:val="en-US"/>
-        </w:rPr>
-      </w:pPr>
-      <w:r>
-        <w:rPr>
-          <w:rFonts w:ascii="Times New Roman" w:hAnsi="Times New Roman" w:cs="Times New Roman"/>
-          <w:sz w:val="28"/>
-          <w:szCs w:val="28"/>
-          <w:lang w:val="en-US"/>
-        </w:rPr>
-        <w:t>address of beginning encryption</w:t>
-      </w:r>
-    </w:p>
-    <w:p>
-      <w:pPr>
-        <w:pStyle w:val="Standard"/>
-        <w:ind w:left="720"/>
-        <w:rPr>
-          <w:rFonts w:ascii="Times New Roman" w:hAnsi="Times New Roman" w:cs="Times New Roman"/>
-          <w:sz w:val="28"/>
-          <w:szCs w:val="28"/>
-          <w:lang w:val="en-US"/>
-        </w:rPr>
-      </w:pPr>
-      <w:r>
-        <w:rPr>
-          <w:rFonts w:ascii="Times New Roman" w:hAnsi="Times New Roman" w:cs="Times New Roman"/>
-          <w:sz w:val="28"/>
-          <w:szCs w:val="28"/>
-          <w:lang w:val="en-US"/>
-        </w:rPr>
-        <w:drawing>
-          <wp:inline distT="0" distB="0" distL="0" distR="0" wp14:anchorId="5E3E4F87" wp14:editId="53D687D1">
-            <wp:extent cx="4762913" cy="3772227"/>
-            <wp:effectExtent l="0" t="0" r="0" b="0"/>
-            <wp:docPr id="6" name="Image 6"/>
             <wp:cNvGraphicFramePr>
               <a:graphicFrameLocks xmlns:a="http://schemas.openxmlformats.org/drawingml/2006/main" noChangeAspect="1"/>
             </wp:cNvGraphicFramePr>
@@ -1984,7 +1161,7 @@
                   <pic:spPr>
                     <a:xfrm>
                       <a:off x="0" y="0"/>
-                      <a:ext cx="4762913" cy="3772227"/>
+                      <a:ext cx="5702492" cy="914886"/>
                     </a:xfrm>
                     <a:prstGeom prst="rect">
                       <a:avLst/>
@@ -2001,17 +1178,26 @@
       <w:pPr>
         <w:pStyle w:val="Standard"/>
         <w:ind w:left="720"/>
-        <w:rPr>
-          <w:rFonts w:ascii="Times New Roman" w:hAnsi="Times New Roman" w:cs="Times New Roman"/>
-          <w:sz w:val="28"/>
-          <w:szCs w:val="28"/>
-          <w:lang w:val="en-US"/>
-        </w:rPr>
-      </w:pPr>
-    </w:p>
-    <w:p>
-      <w:pPr>
-        <w:pStyle w:val="Standard"/>
+        <w:jc w:val="center"/>
+        <w:rPr>
+          <w:rFonts w:ascii="Times New Roman" w:hAnsi="Times New Roman" w:cs="Times New Roman"/>
+          <w:sz w:val="28"/>
+          <w:szCs w:val="28"/>
+          <w:lang w:val="en-US"/>
+        </w:rPr>
+      </w:pPr>
+    </w:p>
+    <w:p>
+      <w:pPr>
+        <w:pStyle w:val="Standard"/>
+        <w:pBdr>
+          <w:top w:val="single" w:sz="4" w:space="1" w:color="auto"/>
+          <w:left w:val="single" w:sz="4" w:space="4" w:color="auto"/>
+          <w:bottom w:val="single" w:sz="4" w:space="1" w:color="auto"/>
+          <w:right w:val="single" w:sz="4" w:space="4" w:color="auto"/>
+          <w:between w:val="single" w:sz="4" w:space="1" w:color="auto"/>
+          <w:bar w:val="single" w:sz="4" w:color="auto"/>
+        </w:pBdr>
         <w:ind w:left="720"/>
         <w:rPr>
           <w:rFonts w:ascii="Times New Roman" w:hAnsi="Times New Roman" w:cs="Times New Roman"/>
@@ -2027,8 +1213,67 @@
           <w:szCs w:val="28"/>
           <w:lang w:val="en-US"/>
         </w:rPr>
-        <w:t>Which must be current address minus C6 in this example</w:t>
-      </w:r>
+        <w:t>MOV</w:t>
+      </w:r>
+      <w:r>
+        <w:rPr>
+          <w:rFonts w:ascii="Times New Roman" w:hAnsi="Times New Roman" w:cs="Times New Roman"/>
+          <w:sz w:val="28"/>
+          <w:szCs w:val="28"/>
+          <w:lang w:val="en-US"/>
+        </w:rPr>
+        <w:t xml:space="preserve"> </w:t>
+      </w:r>
+      <w:proofErr w:type="spellStart"/>
+      <w:r>
+        <w:rPr>
+          <w:rFonts w:ascii="Times New Roman" w:hAnsi="Times New Roman" w:cs="Times New Roman"/>
+          <w:sz w:val="28"/>
+          <w:szCs w:val="28"/>
+          <w:lang w:val="en-US"/>
+        </w:rPr>
+        <w:t>rax</w:t>
+      </w:r>
+      <w:proofErr w:type="spellEnd"/>
+      <w:r>
+        <w:rPr>
+          <w:rFonts w:ascii="Times New Roman" w:hAnsi="Times New Roman" w:cs="Times New Roman"/>
+          <w:sz w:val="28"/>
+          <w:szCs w:val="28"/>
+          <w:lang w:val="en-US"/>
+        </w:rPr>
+        <w:t>,</w:t>
+      </w:r>
+      <w:r>
+        <w:rPr>
+          <w:rFonts w:ascii="Times New Roman" w:hAnsi="Times New Roman" w:cs="Times New Roman"/>
+          <w:sz w:val="28"/>
+          <w:szCs w:val="28"/>
+          <w:lang w:val="en-US"/>
+        </w:rPr>
+        <w:t xml:space="preserve"> </w:t>
+      </w:r>
+      <w:r>
+        <w:rPr>
+          <w:rFonts w:ascii="Times New Roman" w:hAnsi="Times New Roman" w:cs="Times New Roman"/>
+          <w:sz w:val="28"/>
+          <w:szCs w:val="28"/>
+          <w:lang w:val="en-US"/>
+        </w:rPr>
+        <w:t>$+1Fh</w:t>
+      </w:r>
+    </w:p>
+    <w:p>
+      <w:pPr>
+        <w:pStyle w:val="Standard"/>
+        <w:ind w:left="720"/>
+        <w:rPr>
+          <w:rFonts w:ascii="Times New Roman" w:hAnsi="Times New Roman" w:cs="Times New Roman"/>
+          <w:sz w:val="28"/>
+          <w:szCs w:val="28"/>
+          <w:lang w:val="en-US"/>
+        </w:rPr>
+      </w:pPr>
     </w:p>
     <w:p>
       <w:pPr>
@@ -2046,60 +1291,13 @@
       </w:pPr>
       <w:r>
         <w:rPr>
-          <w:rFonts w:ascii="Times New Roman" w:hAnsi="Times New Roman" w:cs="Times New Roman"/>
-          <w:sz w:val="28"/>
-          <w:szCs w:val="28"/>
-          <w:lang w:val="en-US"/>
-        </w:rPr>
-        <w:t>Amount of bytes which is 6B</w:t>
-      </w:r>
-    </w:p>
-    <w:p>
-      <w:pPr>
-        <w:pStyle w:val="Standard"/>
-        <w:numPr>
-          <w:ilvl w:val="0"/>
-          <w:numId w:val="1"/>
-        </w:numPr>
-        <w:rPr>
-          <w:rFonts w:ascii="Times New Roman" w:hAnsi="Times New Roman" w:cs="Times New Roman"/>
-          <w:sz w:val="28"/>
-          <w:szCs w:val="28"/>
-          <w:lang w:val="en-US"/>
-        </w:rPr>
-      </w:pPr>
-      <w:r>
-        <w:rPr>
-          <w:rFonts w:ascii="Times New Roman" w:hAnsi="Times New Roman" w:cs="Times New Roman"/>
-          <w:sz w:val="28"/>
-          <w:szCs w:val="28"/>
-          <w:lang w:val="en-US"/>
-        </w:rPr>
-        <w:t>Key we keep the key.</w:t>
-      </w:r>
-    </w:p>
-    <w:p>
-      <w:pPr>
-        <w:pStyle w:val="Standard"/>
-        <w:numPr>
-          <w:ilvl w:val="0"/>
-          <w:numId w:val="1"/>
-        </w:numPr>
-        <w:rPr>
-          <w:rFonts w:ascii="Times New Roman" w:hAnsi="Times New Roman" w:cs="Times New Roman"/>
-          <w:sz w:val="28"/>
-          <w:szCs w:val="28"/>
-          <w:lang w:val="en-US"/>
-        </w:rPr>
-      </w:pPr>
-      <w:r>
-        <w:rPr>
-          <w:rFonts w:ascii="Times New Roman" w:hAnsi="Times New Roman" w:cs="Times New Roman"/>
-          <w:sz w:val="28"/>
-          <w:szCs w:val="28"/>
-          <w:lang w:val="en-US"/>
-        </w:rPr>
-        <w:t>Operation inside loop to “ADD”</w:t>
+          <w:rFonts w:ascii="Times New Roman" w:eastAsia="Times New Roman" w:hAnsi="Times New Roman" w:cs="Times New Roman"/>
+          <w:kern w:val="0"/>
+          <w:sz w:val="28"/>
+          <w:szCs w:val="28"/>
+          <w:lang w:val="en-US" w:eastAsia="ru-RU" w:bidi="ar-SA"/>
+        </w:rPr>
+        <w:t>Amount of bytes to decrypt:</w:t>
       </w:r>
     </w:p>
     <w:p>
@@ -2107,247 +1305,52 @@
         <w:pStyle w:val="Standard"/>
         <w:ind w:left="720"/>
         <w:rPr>
-          <w:rFonts w:ascii="Times New Roman" w:hAnsi="Times New Roman" w:cs="Times New Roman"/>
-          <w:sz w:val="28"/>
-          <w:szCs w:val="28"/>
-          <w:lang w:val="en-US"/>
-        </w:rPr>
-      </w:pPr>
+          <w:rFonts w:ascii="Times New Roman" w:eastAsia="Times New Roman" w:hAnsi="Times New Roman" w:cs="Times New Roman"/>
+          <w:kern w:val="0"/>
+          <w:sz w:val="28"/>
+          <w:szCs w:val="28"/>
+          <w:lang w:val="en-US" w:eastAsia="ru-RU" w:bidi="ar-SA"/>
+        </w:rPr>
+      </w:pPr>
+      <w:r>
+        <w:rPr>
+          <w:rFonts w:ascii="Times New Roman" w:eastAsia="Times New Roman" w:hAnsi="Times New Roman" w:cs="Times New Roman"/>
+          <w:kern w:val="0"/>
+          <w:sz w:val="28"/>
+          <w:szCs w:val="28"/>
+          <w:lang w:val="en-US" w:eastAsia="ru-RU" w:bidi="ar-SA"/>
+        </w:rPr>
+        <w:tab/>
+        <w:t>Amount of bytes from first line of code in encrypted state until last line.</w:t>
+      </w:r>
     </w:p>
     <w:p>
       <w:pPr>
         <w:pStyle w:val="Standard"/>
         <w:ind w:left="720"/>
         <w:rPr>
-          <w:rFonts w:ascii="Times New Roman" w:hAnsi="Times New Roman" w:cs="Times New Roman"/>
-          <w:sz w:val="28"/>
-          <w:szCs w:val="28"/>
-          <w:lang w:val="en-US"/>
-        </w:rPr>
-      </w:pPr>
-    </w:p>
-    <w:p>
-      <w:pPr>
-        <w:pStyle w:val="Standard"/>
-        <w:ind w:left="720"/>
-        <w:rPr>
-          <w:rFonts w:ascii="Times New Roman" w:hAnsi="Times New Roman" w:cs="Times New Roman"/>
-          <w:sz w:val="28"/>
-          <w:szCs w:val="28"/>
-          <w:lang w:val="en-US"/>
-        </w:rPr>
-      </w:pPr>
-    </w:p>
-    <w:p>
-      <w:pPr>
-        <w:pStyle w:val="Standard"/>
-        <w:ind w:firstLine="709"/>
-        <w:rPr>
-          <w:rFonts w:ascii="Times New Roman" w:hAnsi="Times New Roman" w:cs="Times New Roman"/>
-          <w:b/>
-          <w:bCs/>
-          <w:sz w:val="28"/>
-          <w:szCs w:val="28"/>
-          <w:lang w:val="en-US"/>
-        </w:rPr>
-      </w:pPr>
-      <w:r>
-        <w:rPr>
-          <w:rFonts w:ascii="Times New Roman" w:hAnsi="Times New Roman" w:cs="Times New Roman"/>
-          <w:b/>
-          <w:bCs/>
-          <w:sz w:val="28"/>
-          <w:szCs w:val="28"/>
-          <w:lang w:val="en-US"/>
+          <w:rFonts w:ascii="Times New Roman" w:eastAsia="Times New Roman" w:hAnsi="Times New Roman" w:cs="Times New Roman"/>
+          <w:kern w:val="0"/>
+          <w:sz w:val="28"/>
+          <w:szCs w:val="28"/>
+          <w:lang w:val="en-US" w:eastAsia="ru-RU" w:bidi="ar-SA"/>
+        </w:rPr>
+      </w:pPr>
+      <w:r>
+        <w:rPr>
+          <w:rFonts w:ascii="Times New Roman" w:eastAsia="Times New Roman" w:hAnsi="Times New Roman" w:cs="Times New Roman"/>
+          <w:noProof/>
+          <w:kern w:val="0"/>
+          <w:sz w:val="28"/>
+          <w:szCs w:val="28"/>
+          <w:lang w:val="en-US" w:eastAsia="en-US" w:bidi="ar-SA"/>
         </w:rPr>
         <w:lastRenderedPageBreak/>
-        <w:t>Source Code</w:t>
-      </w:r>
-    </w:p>
-    <w:p>
-      <w:pPr>
-        <w:pStyle w:val="Standard"/>
-        <w:rPr>
-          <w:rFonts w:ascii="Times New Roman" w:hAnsi="Times New Roman" w:cs="Times New Roman"/>
-          <w:sz w:val="28"/>
-          <w:szCs w:val="28"/>
-          <w:lang w:val="en-US"/>
-        </w:rPr>
-      </w:pPr>
-      <w:r>
-        <w:rPr>
-          <w:rFonts w:ascii="Times New Roman" w:hAnsi="Times New Roman" w:cs="Times New Roman"/>
-          <w:sz w:val="28"/>
-          <w:szCs w:val="28"/>
-          <w:lang w:val="en-US"/>
-        </w:rPr>
-        <w:t xml:space="preserve">Full source code </w:t>
-      </w:r>
-      <w:r>
-        <w:rPr>
-          <w:rFonts w:ascii="Times New Roman" w:hAnsi="Times New Roman" w:cs="Times New Roman"/>
-          <w:sz w:val="28"/>
-          <w:szCs w:val="28"/>
-          <w:lang w:val="en-US"/>
-        </w:rPr>
-        <w:t xml:space="preserve">of this lab </w:t>
-      </w:r>
-      <w:r>
-        <w:rPr>
-          <w:rFonts w:ascii="Times New Roman" w:hAnsi="Times New Roman" w:cs="Times New Roman"/>
-          <w:sz w:val="28"/>
-          <w:szCs w:val="28"/>
-          <w:lang w:val="en-US"/>
-        </w:rPr>
-        <w:t>you can find it in:</w:t>
-      </w:r>
-    </w:p>
-    <w:p>
-      <w:pPr>
-        <w:pStyle w:val="Standard"/>
-        <w:rPr>
-          <w:rStyle w:val="Lienhypertexte"/>
-          <w:rFonts w:ascii="Times New Roman" w:hAnsi="Times New Roman" w:cs="Times New Roman"/>
-          <w:b/>
-          <w:sz w:val="28"/>
-          <w:szCs w:val="28"/>
-          <w:lang w:val="en-US"/>
-        </w:rPr>
-      </w:pPr>
-      <w:r>
-        <w:rPr>
-          <w:rStyle w:val="Lienhypertexte"/>
-          <w:rFonts w:ascii="Times New Roman" w:hAnsi="Times New Roman" w:cs="Times New Roman"/>
-          <w:b/>
-          <w:sz w:val="28"/>
-          <w:szCs w:val="28"/>
-          <w:lang w:val="en-US"/>
-        </w:rPr>
-        <w:fldChar w:fldCharType="begin"/>
-      </w:r>
-      <w:r>
-        <w:rPr>
-          <w:rStyle w:val="Lienhypertexte"/>
-          <w:rFonts w:ascii="Times New Roman" w:hAnsi="Times New Roman" w:cs="Times New Roman"/>
-          <w:b/>
-          <w:sz w:val="28"/>
-          <w:szCs w:val="28"/>
-          <w:lang w:val="en-US"/>
-        </w:rPr>
-        <w:instrText xml:space="preserve"> HYPERLINK "https://github.com/Elh-Ayoub/RP_Labs/tree/main/lab7" </w:instrText>
-      </w:r>
-      <w:r>
-        <w:rPr>
-          <w:rStyle w:val="Lienhypertexte"/>
-          <w:rFonts w:ascii="Times New Roman" w:hAnsi="Times New Roman" w:cs="Times New Roman"/>
-          <w:b/>
-          <w:sz w:val="28"/>
-          <w:szCs w:val="28"/>
-          <w:lang w:val="en-US"/>
-        </w:rPr>
-      </w:r>
-      <w:r>
-        <w:rPr>
-          <w:rStyle w:val="Lienhypertexte"/>
-          <w:rFonts w:ascii="Times New Roman" w:hAnsi="Times New Roman" w:cs="Times New Roman"/>
-          <w:b/>
-          <w:sz w:val="28"/>
-          <w:szCs w:val="28"/>
-          <w:lang w:val="en-US"/>
-        </w:rPr>
-        <w:fldChar w:fldCharType="separate"/>
-      </w:r>
-      <w:r>
-        <w:rPr>
-          <w:rStyle w:val="Lienhypertexte"/>
-          <w:rFonts w:ascii="Times New Roman" w:hAnsi="Times New Roman" w:cs="Times New Roman"/>
-          <w:b/>
-          <w:sz w:val="28"/>
-          <w:szCs w:val="28"/>
-          <w:lang w:val="en-US"/>
-        </w:rPr>
-        <w:t>https://github.com/Elh-Ayoub/RP_Labs/tree/main/lab7</w:t>
-      </w:r>
-    </w:p>
-    <w:p>
-      <w:pPr>
-        <w:pStyle w:val="Standard"/>
-        <w:rPr>
-          <w:rFonts w:ascii="Times New Roman" w:hAnsi="Times New Roman" w:cs="Times New Roman"/>
-          <w:b/>
-          <w:sz w:val="28"/>
-          <w:szCs w:val="28"/>
-          <w:lang w:val="en-US"/>
-        </w:rPr>
-      </w:pPr>
-      <w:r>
-        <w:rPr>
-          <w:rStyle w:val="Lienhypertexte"/>
-          <w:rFonts w:ascii="Times New Roman" w:hAnsi="Times New Roman" w:cs="Times New Roman"/>
-          <w:b/>
-          <w:sz w:val="28"/>
-          <w:szCs w:val="28"/>
-          <w:lang w:val="en-US"/>
-        </w:rPr>
-        <w:fldChar w:fldCharType="end"/>
-      </w:r>
-    </w:p>
-    <w:p>
-      <w:pPr>
-        <w:pStyle w:val="Standard"/>
-        <w:ind w:firstLine="567"/>
-        <w:rPr>
-          <w:rFonts w:ascii="Times New Roman" w:hAnsi="Times New Roman" w:cs="Times New Roman"/>
-          <w:b/>
-          <w:sz w:val="28"/>
-          <w:szCs w:val="28"/>
-          <w:lang w:val="en-US"/>
-        </w:rPr>
-      </w:pPr>
-      <w:r>
-        <w:rPr>
-          <w:rFonts w:ascii="Times New Roman" w:hAnsi="Times New Roman" w:cs="Times New Roman"/>
-          <w:b/>
-          <w:sz w:val="28"/>
-          <w:szCs w:val="28"/>
-          <w:lang w:val="en-US"/>
-        </w:rPr>
-        <w:t>Results of the program:</w:t>
-      </w:r>
-    </w:p>
-    <w:p>
-      <w:pPr>
-        <w:pStyle w:val="Standard"/>
-        <w:ind w:firstLine="567"/>
-        <w:jc w:val="center"/>
-        <w:rPr>
-          <w:rFonts w:ascii="Times New Roman" w:hAnsi="Times New Roman" w:cs="Times New Roman"/>
-          <w:b/>
-          <w:sz w:val="28"/>
-          <w:szCs w:val="28"/>
-          <w:lang w:val="en-US"/>
-        </w:rPr>
-      </w:pPr>
-    </w:p>
-    <w:p>
-      <w:pPr>
-        <w:pStyle w:val="Standard"/>
-        <w:jc w:val="center"/>
-        <w:rPr>
-          <w:noProof/>
-          <w:lang w:val="en-US"/>
-        </w:rPr>
-      </w:pPr>
-      <w:r>
-        <w:rPr>
-          <w:noProof/>
-          <w:lang w:val="en-US"/>
-        </w:rPr>
         <w:drawing>
-          <wp:inline distT="0" distB="0" distL="0" distR="0" wp14:anchorId="5E56A8B5" wp14:editId="6284B03D">
-            <wp:extent cx="4823878" cy="4587638"/>
-            <wp:effectExtent l="0" t="0" r="0" b="3810"/>
-            <wp:docPr id="1" name="Image 1"/>
+          <wp:inline distT="0" distB="0" distL="0" distR="0" wp14:anchorId="0CB0AF2A" wp14:editId="3A007E5E">
+            <wp:extent cx="4976291" cy="4519052"/>
+            <wp:effectExtent l="0" t="0" r="0" b="0"/>
+            <wp:docPr id="3" name="Image 3"/>
             <wp:cNvGraphicFramePr>
               <a:graphicFrameLocks xmlns:a="http://schemas.openxmlformats.org/drawingml/2006/main" noChangeAspect="1"/>
             </wp:cNvGraphicFramePr>
@@ -2367,7 +1370,7 @@
                   <pic:spPr>
                     <a:xfrm>
                       <a:off x="0" y="0"/>
-                      <a:ext cx="4823878" cy="4587638"/>
+                      <a:ext cx="4976291" cy="4519052"/>
                     </a:xfrm>
                     <a:prstGeom prst="rect">
                       <a:avLst/>
@@ -2383,54 +1386,823 @@
     <w:p>
       <w:pPr>
         <w:pStyle w:val="Standard"/>
-        <w:jc w:val="center"/>
-        <w:rPr>
+        <w:ind w:left="720"/>
+        <w:rPr>
+          <w:rFonts w:ascii="Times New Roman" w:eastAsia="Times New Roman" w:hAnsi="Times New Roman" w:cs="Times New Roman"/>
+          <w:kern w:val="0"/>
+          <w:sz w:val="28"/>
+          <w:szCs w:val="28"/>
+          <w:lang w:val="en-US" w:eastAsia="ru-RU" w:bidi="ar-SA"/>
+        </w:rPr>
+      </w:pPr>
+    </w:p>
+    <w:p>
+      <w:pPr>
+        <w:pStyle w:val="Standard"/>
+        <w:pBdr>
+          <w:top w:val="single" w:sz="4" w:space="1" w:color="auto"/>
+          <w:left w:val="single" w:sz="4" w:space="4" w:color="auto"/>
+          <w:bottom w:val="single" w:sz="4" w:space="1" w:color="auto"/>
+          <w:right w:val="single" w:sz="4" w:space="4" w:color="auto"/>
+        </w:pBdr>
+        <w:ind w:left="720"/>
+        <w:rPr>
+          <w:rFonts w:ascii="Times New Roman" w:hAnsi="Times New Roman" w:cs="Times New Roman"/>
+          <w:sz w:val="28"/>
+          <w:szCs w:val="28"/>
+          <w:lang w:val="en-US"/>
+        </w:rPr>
+      </w:pPr>
+      <w:r>
+        <w:rPr>
+          <w:rFonts w:ascii="Times New Roman" w:hAnsi="Times New Roman" w:cs="Times New Roman"/>
+          <w:sz w:val="28"/>
+          <w:szCs w:val="28"/>
+          <w:lang w:val="en-US"/>
+        </w:rPr>
+        <w:t>MOV</w:t>
+      </w:r>
+      <w:r>
+        <w:rPr>
+          <w:rFonts w:ascii="Times New Roman" w:hAnsi="Times New Roman" w:cs="Times New Roman"/>
+          <w:sz w:val="28"/>
+          <w:szCs w:val="28"/>
+          <w:lang w:val="en-US"/>
+        </w:rPr>
+        <w:t xml:space="preserve"> </w:t>
+      </w:r>
+      <w:proofErr w:type="spellStart"/>
+      <w:r>
+        <w:rPr>
+          <w:rFonts w:ascii="Times New Roman" w:hAnsi="Times New Roman" w:cs="Times New Roman"/>
+          <w:sz w:val="28"/>
+          <w:szCs w:val="28"/>
+          <w:lang w:val="en-US"/>
+        </w:rPr>
+        <w:t>rcx</w:t>
+      </w:r>
+      <w:proofErr w:type="spellEnd"/>
+      <w:r>
+        <w:rPr>
+          <w:rFonts w:ascii="Times New Roman" w:hAnsi="Times New Roman" w:cs="Times New Roman"/>
+          <w:sz w:val="28"/>
+          <w:szCs w:val="28"/>
+          <w:lang w:val="en-US"/>
+        </w:rPr>
+        <w:t>,</w:t>
+      </w:r>
+      <w:r>
+        <w:rPr>
+          <w:rFonts w:ascii="Times New Roman" w:hAnsi="Times New Roman" w:cs="Times New Roman"/>
+          <w:sz w:val="28"/>
+          <w:szCs w:val="28"/>
+          <w:lang w:val="en-US"/>
+        </w:rPr>
+        <w:t xml:space="preserve"> </w:t>
+      </w:r>
+      <w:r>
+        <w:rPr>
+          <w:rFonts w:ascii="Times New Roman" w:hAnsi="Times New Roman" w:cs="Times New Roman"/>
+          <w:sz w:val="28"/>
+          <w:szCs w:val="28"/>
+          <w:lang w:val="en-US"/>
+        </w:rPr>
+        <w:t>0EDh</w:t>
+      </w:r>
+    </w:p>
+    <w:p>
+      <w:pPr>
+        <w:pStyle w:val="Standard"/>
+        <w:ind w:left="720"/>
+        <w:rPr>
+          <w:rFonts w:ascii="Times New Roman" w:hAnsi="Times New Roman" w:cs="Times New Roman"/>
+          <w:sz w:val="28"/>
+          <w:szCs w:val="28"/>
+          <w:lang w:val="en-US"/>
+        </w:rPr>
+      </w:pPr>
+    </w:p>
+    <w:p>
+      <w:pPr>
+        <w:pStyle w:val="Standard"/>
+        <w:numPr>
+          <w:ilvl w:val="0"/>
+          <w:numId w:val="1"/>
+        </w:numPr>
+        <w:rPr>
+          <w:rFonts w:ascii="Times New Roman" w:hAnsi="Times New Roman" w:cs="Times New Roman"/>
+          <w:sz w:val="28"/>
+          <w:szCs w:val="28"/>
+          <w:lang w:val="en-US"/>
+        </w:rPr>
+      </w:pPr>
+      <w:r>
+        <w:rPr>
+          <w:rFonts w:ascii="Times New Roman" w:eastAsia="Times New Roman" w:hAnsi="Times New Roman" w:cs="Times New Roman"/>
+          <w:kern w:val="0"/>
+          <w:sz w:val="28"/>
+          <w:szCs w:val="28"/>
+          <w:lang w:val="en-US" w:eastAsia="ru-RU" w:bidi="ar-SA"/>
+        </w:rPr>
+        <w:t>Key of decryption:</w:t>
+      </w:r>
+      <w:r>
+        <w:rPr>
+          <w:rFonts w:ascii="Times New Roman" w:hAnsi="Times New Roman" w:cs="Times New Roman"/>
+          <w:sz w:val="28"/>
+          <w:szCs w:val="28"/>
+          <w:lang w:val="en-US"/>
+        </w:rPr>
+        <w:t xml:space="preserve"> key of decryption can be chosen randomly</w:t>
+      </w:r>
+    </w:p>
+    <w:p>
+      <w:pPr>
+        <w:pStyle w:val="Standard"/>
+        <w:pBdr>
+          <w:top w:val="single" w:sz="4" w:space="1" w:color="auto"/>
+          <w:left w:val="single" w:sz="4" w:space="4" w:color="auto"/>
+          <w:bottom w:val="single" w:sz="4" w:space="1" w:color="auto"/>
+          <w:right w:val="single" w:sz="4" w:space="4" w:color="auto"/>
+        </w:pBdr>
+        <w:ind w:left="720"/>
+        <w:rPr>
+          <w:rFonts w:ascii="Times New Roman" w:hAnsi="Times New Roman" w:cs="Times New Roman"/>
+          <w:sz w:val="28"/>
+          <w:szCs w:val="28"/>
+          <w:lang w:val="en-US"/>
+        </w:rPr>
+      </w:pPr>
+      <w:r>
+        <w:rPr>
+          <w:rFonts w:ascii="Times New Roman" w:hAnsi="Times New Roman" w:cs="Times New Roman"/>
+          <w:sz w:val="28"/>
+          <w:szCs w:val="28"/>
+          <w:lang w:val="en-US"/>
+        </w:rPr>
+        <w:t>MOV</w:t>
+      </w:r>
+      <w:r>
+        <w:rPr>
+          <w:rFonts w:ascii="Times New Roman" w:hAnsi="Times New Roman" w:cs="Times New Roman"/>
+          <w:sz w:val="28"/>
+          <w:szCs w:val="28"/>
+          <w:lang w:val="en-US"/>
+        </w:rPr>
+        <w:t xml:space="preserve"> </w:t>
+      </w:r>
+      <w:proofErr w:type="spellStart"/>
+      <w:r>
+        <w:rPr>
+          <w:rFonts w:ascii="Times New Roman" w:hAnsi="Times New Roman" w:cs="Times New Roman"/>
+          <w:sz w:val="28"/>
+          <w:szCs w:val="28"/>
+          <w:lang w:val="en-US"/>
+        </w:rPr>
+        <w:t>rbx</w:t>
+      </w:r>
+      <w:proofErr w:type="spellEnd"/>
+      <w:r>
+        <w:rPr>
+          <w:rFonts w:ascii="Times New Roman" w:hAnsi="Times New Roman" w:cs="Times New Roman"/>
+          <w:sz w:val="28"/>
+          <w:szCs w:val="28"/>
+          <w:lang w:val="en-US"/>
+        </w:rPr>
+        <w:t>,</w:t>
+      </w:r>
+      <w:r>
+        <w:rPr>
+          <w:rFonts w:ascii="Times New Roman" w:hAnsi="Times New Roman" w:cs="Times New Roman"/>
+          <w:sz w:val="28"/>
+          <w:szCs w:val="28"/>
+          <w:lang w:val="en-US"/>
+        </w:rPr>
+        <w:t xml:space="preserve"> </w:t>
+      </w:r>
+      <w:r>
+        <w:rPr>
+          <w:rFonts w:ascii="Times New Roman" w:hAnsi="Times New Roman" w:cs="Times New Roman"/>
+          <w:sz w:val="28"/>
+          <w:szCs w:val="28"/>
+          <w:lang w:val="en-US"/>
+        </w:rPr>
+        <w:t>5555555555555555h</w:t>
+      </w:r>
+    </w:p>
+    <w:p>
+      <w:pPr>
+        <w:pStyle w:val="Standard"/>
+        <w:ind w:firstLine="709"/>
+        <w:rPr>
+          <w:rFonts w:ascii="Times New Roman" w:hAnsi="Times New Roman" w:cs="Times New Roman"/>
+          <w:b/>
+          <w:bCs/>
+          <w:sz w:val="28"/>
+          <w:szCs w:val="28"/>
+          <w:lang w:val="en-US"/>
+        </w:rPr>
+      </w:pPr>
+    </w:p>
+    <w:p>
+      <w:pPr>
+        <w:pStyle w:val="Standard"/>
+        <w:ind w:firstLine="709"/>
+        <w:rPr>
+          <w:rFonts w:ascii="Times New Roman" w:hAnsi="Times New Roman" w:cs="Times New Roman"/>
+          <w:sz w:val="28"/>
+          <w:szCs w:val="28"/>
+          <w:lang w:val="en-US"/>
+        </w:rPr>
+      </w:pPr>
+      <w:r>
+        <w:rPr>
+          <w:rFonts w:ascii="Times New Roman" w:hAnsi="Times New Roman" w:cs="Times New Roman"/>
+          <w:sz w:val="28"/>
+          <w:szCs w:val="28"/>
+          <w:lang w:val="en-US"/>
+        </w:rPr>
+        <w:t>Accordance to variant 8, decryption algorithm is to substitute the key from every word (2 bytes), Therefore decryption loop should be like the following:</w:t>
+      </w:r>
+    </w:p>
+    <w:p>
+      <w:pPr>
+        <w:pStyle w:val="Standard"/>
+        <w:ind w:firstLine="709"/>
+        <w:rPr>
+          <w:rFonts w:ascii="Times New Roman" w:hAnsi="Times New Roman" w:cs="Times New Roman"/>
+          <w:sz w:val="28"/>
+          <w:szCs w:val="28"/>
+          <w:lang w:val="en-US"/>
+        </w:rPr>
+      </w:pPr>
+    </w:p>
+    <w:p>
+      <w:pPr>
+        <w:pStyle w:val="Standard"/>
+        <w:pBdr>
+          <w:top w:val="single" w:sz="4" w:space="1" w:color="auto"/>
+          <w:left w:val="single" w:sz="4" w:space="4" w:color="auto"/>
+          <w:bottom w:val="single" w:sz="4" w:space="1" w:color="auto"/>
+          <w:right w:val="single" w:sz="4" w:space="4" w:color="auto"/>
+        </w:pBdr>
+        <w:ind w:firstLine="709"/>
+        <w:rPr>
+          <w:rFonts w:ascii="Times New Roman" w:hAnsi="Times New Roman" w:cs="Times New Roman"/>
+          <w:sz w:val="28"/>
+          <w:szCs w:val="28"/>
+          <w:lang w:val="en-US"/>
+        </w:rPr>
+      </w:pPr>
+      <w:proofErr w:type="spellStart"/>
+      <w:proofErr w:type="gramStart"/>
+      <w:r>
+        <w:rPr>
+          <w:rFonts w:ascii="Times New Roman" w:hAnsi="Times New Roman" w:cs="Times New Roman"/>
+          <w:sz w:val="28"/>
+          <w:szCs w:val="28"/>
+          <w:lang w:val="en-US"/>
+        </w:rPr>
+        <w:t>lp</w:t>
+      </w:r>
+      <w:proofErr w:type="spellEnd"/>
+      <w:proofErr w:type="gramEnd"/>
+      <w:r>
+        <w:rPr>
+          <w:rFonts w:ascii="Times New Roman" w:hAnsi="Times New Roman" w:cs="Times New Roman"/>
+          <w:sz w:val="28"/>
+          <w:szCs w:val="28"/>
+          <w:lang w:val="en-US"/>
+        </w:rPr>
+        <w:t>:</w:t>
+      </w:r>
+    </w:p>
+    <w:p>
+      <w:pPr>
+        <w:pStyle w:val="Standard"/>
+        <w:pBdr>
+          <w:top w:val="single" w:sz="4" w:space="1" w:color="auto"/>
+          <w:left w:val="single" w:sz="4" w:space="4" w:color="auto"/>
+          <w:bottom w:val="single" w:sz="4" w:space="1" w:color="auto"/>
+          <w:right w:val="single" w:sz="4" w:space="4" w:color="auto"/>
+        </w:pBdr>
+        <w:ind w:firstLine="709"/>
+        <w:rPr>
+          <w:rFonts w:ascii="Times New Roman" w:hAnsi="Times New Roman" w:cs="Times New Roman"/>
+          <w:sz w:val="28"/>
+          <w:szCs w:val="28"/>
+          <w:lang w:val="en-US"/>
+        </w:rPr>
+      </w:pPr>
+      <w:r>
+        <w:rPr>
+          <w:rFonts w:ascii="Times New Roman" w:hAnsi="Times New Roman" w:cs="Times New Roman"/>
+          <w:sz w:val="28"/>
+          <w:szCs w:val="28"/>
+          <w:lang w:val="en-US"/>
+        </w:rPr>
+        <w:tab/>
+      </w:r>
+      <w:r>
+        <w:rPr>
+          <w:rFonts w:ascii="Times New Roman" w:hAnsi="Times New Roman" w:cs="Times New Roman"/>
+          <w:sz w:val="28"/>
+          <w:szCs w:val="28"/>
+          <w:lang w:val="en-US"/>
+        </w:rPr>
+        <w:tab/>
+        <w:t>SUB</w:t>
+      </w:r>
+      <w:r>
+        <w:rPr>
+          <w:rFonts w:ascii="Times New Roman" w:hAnsi="Times New Roman" w:cs="Times New Roman"/>
+          <w:sz w:val="28"/>
+          <w:szCs w:val="28"/>
+          <w:lang w:val="en-US"/>
+        </w:rPr>
+        <w:t xml:space="preserve"> byte </w:t>
+      </w:r>
+      <w:proofErr w:type="spellStart"/>
+      <w:r>
+        <w:rPr>
+          <w:rFonts w:ascii="Times New Roman" w:hAnsi="Times New Roman" w:cs="Times New Roman"/>
+          <w:sz w:val="28"/>
+          <w:szCs w:val="28"/>
+          <w:lang w:val="en-US"/>
+        </w:rPr>
+        <w:t>ptr</w:t>
+      </w:r>
+      <w:proofErr w:type="spellEnd"/>
+      <w:r>
+        <w:rPr>
+          <w:rFonts w:ascii="Times New Roman" w:hAnsi="Times New Roman" w:cs="Times New Roman"/>
+          <w:sz w:val="28"/>
+          <w:szCs w:val="28"/>
+          <w:lang w:val="en-US"/>
+        </w:rPr>
+        <w:t xml:space="preserve"> [</w:t>
+      </w:r>
+      <w:proofErr w:type="spellStart"/>
+      <w:r>
+        <w:rPr>
+          <w:rFonts w:ascii="Times New Roman" w:hAnsi="Times New Roman" w:cs="Times New Roman"/>
+          <w:sz w:val="28"/>
+          <w:szCs w:val="28"/>
+          <w:lang w:val="en-US"/>
+        </w:rPr>
+        <w:t>rax</w:t>
+      </w:r>
+      <w:proofErr w:type="spellEnd"/>
+      <w:r>
+        <w:rPr>
+          <w:rFonts w:ascii="Times New Roman" w:hAnsi="Times New Roman" w:cs="Times New Roman"/>
+          <w:sz w:val="28"/>
+          <w:szCs w:val="28"/>
+          <w:lang w:val="en-US"/>
+        </w:rPr>
+        <w:t>],</w:t>
+      </w:r>
+      <w:r>
+        <w:rPr>
+          <w:rFonts w:ascii="Times New Roman" w:hAnsi="Times New Roman" w:cs="Times New Roman"/>
+          <w:sz w:val="28"/>
+          <w:szCs w:val="28"/>
+          <w:lang w:val="en-US"/>
+        </w:rPr>
+        <w:t xml:space="preserve"> </w:t>
+      </w:r>
+      <w:proofErr w:type="spellStart"/>
+      <w:r>
+        <w:rPr>
+          <w:rFonts w:ascii="Times New Roman" w:hAnsi="Times New Roman" w:cs="Times New Roman"/>
+          <w:sz w:val="28"/>
+          <w:szCs w:val="28"/>
+          <w:lang w:val="en-US"/>
+        </w:rPr>
+        <w:t>bl</w:t>
+      </w:r>
+      <w:proofErr w:type="spellEnd"/>
+    </w:p>
+    <w:p>
+      <w:pPr>
+        <w:pStyle w:val="Standard"/>
+        <w:pBdr>
+          <w:top w:val="single" w:sz="4" w:space="1" w:color="auto"/>
+          <w:left w:val="single" w:sz="4" w:space="4" w:color="auto"/>
+          <w:bottom w:val="single" w:sz="4" w:space="1" w:color="auto"/>
+          <w:right w:val="single" w:sz="4" w:space="4" w:color="auto"/>
+        </w:pBdr>
+        <w:ind w:firstLine="709"/>
+        <w:rPr>
+          <w:rFonts w:ascii="Times New Roman" w:hAnsi="Times New Roman" w:cs="Times New Roman"/>
+          <w:sz w:val="28"/>
+          <w:szCs w:val="28"/>
+          <w:lang w:val="en-US"/>
+        </w:rPr>
+      </w:pPr>
+      <w:r>
+        <w:rPr>
+          <w:rFonts w:ascii="Times New Roman" w:hAnsi="Times New Roman" w:cs="Times New Roman"/>
+          <w:sz w:val="28"/>
+          <w:szCs w:val="28"/>
+          <w:lang w:val="en-US"/>
+        </w:rPr>
+        <w:tab/>
+      </w:r>
+      <w:r>
+        <w:rPr>
+          <w:rFonts w:ascii="Times New Roman" w:hAnsi="Times New Roman" w:cs="Times New Roman"/>
+          <w:sz w:val="28"/>
+          <w:szCs w:val="28"/>
+          <w:lang w:val="en-US"/>
+        </w:rPr>
+        <w:tab/>
+        <w:t>ROR</w:t>
+      </w:r>
+      <w:r>
+        <w:rPr>
+          <w:rFonts w:ascii="Times New Roman" w:hAnsi="Times New Roman" w:cs="Times New Roman"/>
+          <w:sz w:val="28"/>
+          <w:szCs w:val="28"/>
+          <w:lang w:val="en-US"/>
+        </w:rPr>
+        <w:t xml:space="preserve"> </w:t>
+      </w:r>
+      <w:proofErr w:type="spellStart"/>
+      <w:r>
+        <w:rPr>
+          <w:rFonts w:ascii="Times New Roman" w:hAnsi="Times New Roman" w:cs="Times New Roman"/>
+          <w:sz w:val="28"/>
+          <w:szCs w:val="28"/>
+          <w:lang w:val="en-US"/>
+        </w:rPr>
+        <w:t>rbx</w:t>
+      </w:r>
+      <w:proofErr w:type="spellEnd"/>
+      <w:r>
+        <w:rPr>
+          <w:rFonts w:ascii="Times New Roman" w:hAnsi="Times New Roman" w:cs="Times New Roman"/>
+          <w:sz w:val="28"/>
+          <w:szCs w:val="28"/>
+          <w:lang w:val="en-US"/>
+        </w:rPr>
+        <w:t>, 1</w:t>
+      </w:r>
+    </w:p>
+    <w:p>
+      <w:pPr>
+        <w:pStyle w:val="Standard"/>
+        <w:pBdr>
+          <w:top w:val="single" w:sz="4" w:space="1" w:color="auto"/>
+          <w:left w:val="single" w:sz="4" w:space="4" w:color="auto"/>
+          <w:bottom w:val="single" w:sz="4" w:space="1" w:color="auto"/>
+          <w:right w:val="single" w:sz="4" w:space="4" w:color="auto"/>
+        </w:pBdr>
+        <w:ind w:firstLine="709"/>
+        <w:rPr>
+          <w:rFonts w:ascii="Times New Roman" w:hAnsi="Times New Roman" w:cs="Times New Roman"/>
+          <w:sz w:val="28"/>
+          <w:szCs w:val="28"/>
+          <w:lang w:val="en-US"/>
+        </w:rPr>
+      </w:pPr>
+      <w:r>
+        <w:rPr>
+          <w:rFonts w:ascii="Times New Roman" w:hAnsi="Times New Roman" w:cs="Times New Roman"/>
+          <w:sz w:val="28"/>
+          <w:szCs w:val="28"/>
+          <w:lang w:val="en-US"/>
+        </w:rPr>
+        <w:tab/>
+      </w:r>
+      <w:r>
+        <w:rPr>
+          <w:rFonts w:ascii="Times New Roman" w:hAnsi="Times New Roman" w:cs="Times New Roman"/>
+          <w:sz w:val="28"/>
+          <w:szCs w:val="28"/>
+          <w:lang w:val="en-US"/>
+        </w:rPr>
+        <w:tab/>
+        <w:t>ADD</w:t>
+      </w:r>
+      <w:r>
+        <w:rPr>
+          <w:rFonts w:ascii="Times New Roman" w:hAnsi="Times New Roman" w:cs="Times New Roman"/>
+          <w:sz w:val="28"/>
+          <w:szCs w:val="28"/>
+          <w:lang w:val="en-US"/>
+        </w:rPr>
+        <w:t xml:space="preserve"> </w:t>
+      </w:r>
+      <w:proofErr w:type="spellStart"/>
+      <w:r>
+        <w:rPr>
+          <w:rFonts w:ascii="Times New Roman" w:hAnsi="Times New Roman" w:cs="Times New Roman"/>
+          <w:sz w:val="28"/>
+          <w:szCs w:val="28"/>
+          <w:lang w:val="en-US"/>
+        </w:rPr>
+        <w:t>rax</w:t>
+      </w:r>
+      <w:proofErr w:type="spellEnd"/>
+      <w:r>
+        <w:rPr>
+          <w:rFonts w:ascii="Times New Roman" w:hAnsi="Times New Roman" w:cs="Times New Roman"/>
+          <w:sz w:val="28"/>
+          <w:szCs w:val="28"/>
+          <w:lang w:val="en-US"/>
+        </w:rPr>
+        <w:t>, 2</w:t>
+      </w:r>
+    </w:p>
+    <w:p>
+      <w:pPr>
+        <w:pStyle w:val="Standard"/>
+        <w:pBdr>
+          <w:top w:val="single" w:sz="4" w:space="1" w:color="auto"/>
+          <w:left w:val="single" w:sz="4" w:space="4" w:color="auto"/>
+          <w:bottom w:val="single" w:sz="4" w:space="1" w:color="auto"/>
+          <w:right w:val="single" w:sz="4" w:space="4" w:color="auto"/>
+        </w:pBdr>
+        <w:ind w:firstLine="709"/>
+        <w:rPr>
+          <w:rFonts w:ascii="Times New Roman" w:hAnsi="Times New Roman" w:cs="Times New Roman"/>
+          <w:sz w:val="28"/>
+          <w:szCs w:val="28"/>
+          <w:lang w:val="en-US"/>
+        </w:rPr>
+      </w:pPr>
+      <w:r>
+        <w:rPr>
+          <w:rFonts w:ascii="Times New Roman" w:hAnsi="Times New Roman" w:cs="Times New Roman"/>
+          <w:sz w:val="28"/>
+          <w:szCs w:val="28"/>
+          <w:lang w:val="en-US"/>
+        </w:rPr>
+        <w:tab/>
+      </w:r>
+      <w:r>
+        <w:rPr>
+          <w:rFonts w:ascii="Times New Roman" w:hAnsi="Times New Roman" w:cs="Times New Roman"/>
+          <w:sz w:val="28"/>
+          <w:szCs w:val="28"/>
+          <w:lang w:val="en-US"/>
+        </w:rPr>
+        <w:t xml:space="preserve">Loop </w:t>
+      </w:r>
+      <w:proofErr w:type="spellStart"/>
+      <w:proofErr w:type="gramStart"/>
+      <w:r>
+        <w:rPr>
+          <w:rFonts w:ascii="Times New Roman" w:hAnsi="Times New Roman" w:cs="Times New Roman"/>
+          <w:sz w:val="28"/>
+          <w:szCs w:val="28"/>
+          <w:lang w:val="en-US"/>
+        </w:rPr>
+        <w:t>lp</w:t>
+      </w:r>
+      <w:proofErr w:type="spellEnd"/>
+      <w:proofErr w:type="gramEnd"/>
+    </w:p>
+    <w:p>
+      <w:pPr>
+        <w:pStyle w:val="Standard"/>
+        <w:ind w:firstLine="709"/>
+        <w:rPr>
+          <w:rFonts w:ascii="Times New Roman" w:hAnsi="Times New Roman" w:cs="Times New Roman"/>
+          <w:b/>
+          <w:bCs/>
+          <w:sz w:val="28"/>
+          <w:szCs w:val="28"/>
+          <w:lang w:val="en-US"/>
+        </w:rPr>
+      </w:pPr>
+    </w:p>
+    <w:p>
+      <w:pPr>
+        <w:pStyle w:val="Standard"/>
+        <w:ind w:firstLine="709"/>
+        <w:rPr>
+          <w:rFonts w:ascii="Times New Roman" w:hAnsi="Times New Roman" w:cs="Times New Roman"/>
+          <w:b/>
+          <w:bCs/>
+          <w:sz w:val="28"/>
+          <w:szCs w:val="28"/>
+          <w:lang w:val="en-US"/>
+        </w:rPr>
+      </w:pPr>
+    </w:p>
+    <w:p>
+      <w:pPr>
+        <w:pStyle w:val="Standard"/>
+        <w:ind w:firstLine="709"/>
+        <w:rPr>
+          <w:rFonts w:ascii="Times New Roman" w:hAnsi="Times New Roman" w:cs="Times New Roman"/>
+          <w:b/>
+          <w:bCs/>
+          <w:sz w:val="28"/>
+          <w:szCs w:val="28"/>
+          <w:lang w:val="en-US"/>
+        </w:rPr>
+      </w:pPr>
+    </w:p>
+    <w:p>
+      <w:pPr>
+        <w:pStyle w:val="Standard"/>
+        <w:ind w:firstLine="709"/>
+        <w:rPr>
+          <w:rFonts w:ascii="Times New Roman" w:hAnsi="Times New Roman" w:cs="Times New Roman"/>
+          <w:i/>
+          <w:iCs/>
+          <w:sz w:val="28"/>
+          <w:szCs w:val="28"/>
+          <w:u w:val="single"/>
+          <w:lang w:val="en-US"/>
+        </w:rPr>
+      </w:pPr>
+      <w:r>
+        <w:rPr>
+          <w:rFonts w:ascii="Times New Roman" w:hAnsi="Times New Roman" w:cs="Times New Roman"/>
+          <w:i/>
+          <w:iCs/>
+          <w:sz w:val="28"/>
+          <w:szCs w:val="28"/>
+          <w:u w:val="single"/>
+          <w:lang w:val="en-US"/>
+        </w:rPr>
+        <w:lastRenderedPageBreak/>
+        <w:t>#Encryption of calculation module:</w:t>
+      </w:r>
+    </w:p>
+    <w:p>
+      <w:pPr>
+        <w:pStyle w:val="Standard"/>
+        <w:ind w:firstLine="709"/>
+        <w:rPr>
+          <w:rFonts w:ascii="Times New Roman" w:hAnsi="Times New Roman" w:cs="Times New Roman"/>
+          <w:i/>
+          <w:iCs/>
+          <w:sz w:val="28"/>
+          <w:szCs w:val="28"/>
+          <w:u w:val="single"/>
+          <w:lang w:val="en-US"/>
+        </w:rPr>
+      </w:pPr>
+    </w:p>
+    <w:p>
+      <w:pPr>
+        <w:pStyle w:val="Standard"/>
+        <w:ind w:firstLine="709"/>
+        <w:rPr>
+          <w:rFonts w:ascii="Times New Roman" w:hAnsi="Times New Roman" w:cs="Times New Roman"/>
+          <w:sz w:val="28"/>
+          <w:szCs w:val="28"/>
+          <w:lang w:val="en-US"/>
+        </w:rPr>
+      </w:pPr>
+      <w:r>
+        <w:rPr>
+          <w:rFonts w:ascii="Times New Roman" w:hAnsi="Times New Roman" w:cs="Times New Roman"/>
+          <w:sz w:val="28"/>
+          <w:szCs w:val="28"/>
+          <w:lang w:val="en-US"/>
+        </w:rPr>
+        <w:t>Program for encrypting exe file is developed with C# (.NET), and it takes three parameters. First, exe file to encrypt, second byt</w:t>
+      </w:r>
+      <w:r>
+        <w:rPr>
+          <w:rFonts w:ascii="Times New Roman" w:hAnsi="Times New Roman" w:cs="Times New Roman"/>
+          <w:sz w:val="28"/>
+          <w:szCs w:val="28"/>
+          <w:lang w:val="en-US"/>
+        </w:rPr>
+        <w:t>es number to start from, third is amount of bytes to encrypt. Accordance to variant encryption is to add the key to every word (2 bytes), which means loop must have “</w:t>
+      </w:r>
+      <w:proofErr w:type="spellStart"/>
+      <w:r>
+        <w:rPr>
+          <w:rFonts w:ascii="Times New Roman" w:hAnsi="Times New Roman" w:cs="Times New Roman"/>
+          <w:sz w:val="28"/>
+          <w:szCs w:val="28"/>
+          <w:lang w:val="en-US"/>
+        </w:rPr>
+        <w:t>i</w:t>
+      </w:r>
+      <w:proofErr w:type="spellEnd"/>
+      <w:r>
+        <w:rPr>
+          <w:rFonts w:ascii="Times New Roman" w:hAnsi="Times New Roman" w:cs="Times New Roman"/>
+          <w:sz w:val="28"/>
+          <w:szCs w:val="28"/>
+          <w:lang w:val="en-US"/>
+        </w:rPr>
+        <w:t xml:space="preserve"> += 2” step. </w:t>
+      </w:r>
+    </w:p>
+    <w:p>
+      <w:pPr>
+        <w:pStyle w:val="Standard"/>
+        <w:ind w:firstLine="709"/>
+        <w:rPr>
+          <w:rFonts w:ascii="Times New Roman" w:hAnsi="Times New Roman" w:cs="Times New Roman"/>
+          <w:sz w:val="28"/>
+          <w:szCs w:val="28"/>
+          <w:lang w:val="en-US"/>
+        </w:rPr>
+      </w:pPr>
+      <w:r>
+        <w:rPr>
+          <w:rFonts w:ascii="Times New Roman" w:hAnsi="Times New Roman" w:cs="Times New Roman"/>
+          <w:sz w:val="28"/>
+          <w:szCs w:val="28"/>
+          <w:lang w:val="en-US"/>
+        </w:rPr>
+        <w:t>After encryption of calculation module program should work fine, since the first part of code will decrypt second module and start calculations.</w:t>
+      </w:r>
+    </w:p>
+    <w:p>
+      <w:pPr>
+        <w:pStyle w:val="Standard"/>
+        <w:ind w:firstLine="709"/>
+        <w:rPr>
+          <w:rFonts w:ascii="Times New Roman" w:hAnsi="Times New Roman" w:cs="Times New Roman"/>
+          <w:b/>
+          <w:bCs/>
+          <w:sz w:val="28"/>
+          <w:szCs w:val="28"/>
+          <w:lang w:val="en-US"/>
+        </w:rPr>
+      </w:pPr>
+    </w:p>
+    <w:p>
+      <w:pPr>
+        <w:pStyle w:val="Standard"/>
+        <w:ind w:firstLine="709"/>
+        <w:rPr>
+          <w:rFonts w:ascii="Times New Roman" w:hAnsi="Times New Roman" w:cs="Times New Roman"/>
+          <w:sz w:val="28"/>
+          <w:szCs w:val="28"/>
+          <w:lang w:val="en-US"/>
+        </w:rPr>
+      </w:pPr>
+      <w:r>
+        <w:rPr>
+          <w:rFonts w:ascii="Times New Roman" w:hAnsi="Times New Roman" w:cs="Times New Roman"/>
+          <w:sz w:val="28"/>
+          <w:szCs w:val="28"/>
+          <w:lang w:val="en-US"/>
+        </w:rPr>
+        <w:t>Last part of the program before exit process contain another encryption loop to encrypt calculation module after  showing results, we repeat same steps of first decryption part but we change:</w:t>
+      </w:r>
+    </w:p>
+    <w:p>
+      <w:pPr>
+        <w:pStyle w:val="Standard"/>
+        <w:numPr>
+          <w:ilvl w:val="0"/>
+          <w:numId w:val="1"/>
+        </w:numPr>
+        <w:rPr>
+          <w:rFonts w:ascii="Times New Roman" w:hAnsi="Times New Roman" w:cs="Times New Roman"/>
+          <w:sz w:val="28"/>
+          <w:szCs w:val="28"/>
+          <w:lang w:val="en-US"/>
+        </w:rPr>
+      </w:pPr>
+      <w:r>
+        <w:rPr>
+          <w:rFonts w:ascii="Times New Roman" w:hAnsi="Times New Roman" w:cs="Times New Roman"/>
+          <w:sz w:val="28"/>
+          <w:szCs w:val="28"/>
+          <w:lang w:val="en-US"/>
+        </w:rPr>
+        <w:t>address of beginning encryption</w:t>
+      </w:r>
+    </w:p>
+    <w:p>
+      <w:pPr>
+        <w:pStyle w:val="Standard"/>
+        <w:ind w:left="720"/>
+        <w:rPr>
+          <w:rFonts w:ascii="Times New Roman" w:hAnsi="Times New Roman" w:cs="Times New Roman"/>
+          <w:sz w:val="28"/>
+          <w:szCs w:val="28"/>
+          <w:lang w:val="en-US"/>
+        </w:rPr>
+      </w:pPr>
+      <w:r>
+        <w:rPr>
+          <w:rFonts w:ascii="Times New Roman" w:hAnsi="Times New Roman" w:cs="Times New Roman"/>
           <w:noProof/>
-          <w:lang w:val="en-US"/>
-        </w:rPr>
-      </w:pPr>
-      <w:r>
-        <w:rPr>
-          <w:noProof/>
-          <w:lang w:val="en-US"/>
-        </w:rPr>
-        <w:t>Figure</w:t>
-      </w:r>
-      <w:r>
-        <w:rPr>
-          <w:noProof/>
-          <w:lang w:val="en-US"/>
-        </w:rPr>
-        <w:t xml:space="preserve"> 1 – Program </w:t>
-      </w:r>
-      <w:r>
-        <w:rPr>
-          <w:noProof/>
-          <w:lang w:val="en-US"/>
-        </w:rPr>
-        <w:t>before decryption</w:t>
-      </w:r>
-    </w:p>
-    <w:p>
-      <w:pPr>
-        <w:pStyle w:val="Standard"/>
-        <w:jc w:val="center"/>
-        <w:rPr>
-          <w:noProof/>
-          <w:lang w:val="en-US"/>
-        </w:rPr>
-      </w:pPr>
-      <w:r>
-        <w:rPr>
-          <w:noProof/>
-          <w:lang w:val="en-US"/>
-        </w:rPr>
-        <w:lastRenderedPageBreak/>
+          <w:sz w:val="28"/>
+          <w:szCs w:val="28"/>
+          <w:lang w:val="en-US" w:eastAsia="en-US" w:bidi="ar-SA"/>
+        </w:rPr>
         <w:drawing>
-          <wp:inline distT="0" distB="0" distL="0" distR="0" wp14:anchorId="728C853F" wp14:editId="3065FF66">
-            <wp:extent cx="4747671" cy="4580017"/>
+          <wp:inline distT="0" distB="0" distL="0" distR="0" wp14:anchorId="5E3E4F87" wp14:editId="53D687D1">
+            <wp:extent cx="4762913" cy="3772227"/>
             <wp:effectExtent l="0" t="0" r="0" b="0"/>
-            <wp:docPr id="7" name="Image 7"/>
+            <wp:docPr id="6" name="Image 6"/>
             <wp:cNvGraphicFramePr>
               <a:graphicFrameLocks xmlns:a="http://schemas.openxmlformats.org/drawingml/2006/main" noChangeAspect="1"/>
             </wp:cNvGraphicFramePr>
@@ -2450,7 +2222,7 @@
                   <pic:spPr>
                     <a:xfrm>
                       <a:off x="0" y="0"/>
-                      <a:ext cx="4747671" cy="4580017"/>
+                      <a:ext cx="4762913" cy="3772227"/>
                     </a:xfrm>
                     <a:prstGeom prst="rect">
                       <a:avLst/>
@@ -2466,8 +2238,330 @@
     <w:p>
       <w:pPr>
         <w:pStyle w:val="Standard"/>
+        <w:ind w:left="720"/>
+        <w:rPr>
+          <w:rFonts w:ascii="Times New Roman" w:hAnsi="Times New Roman" w:cs="Times New Roman"/>
+          <w:sz w:val="28"/>
+          <w:szCs w:val="28"/>
+          <w:lang w:val="en-US"/>
+        </w:rPr>
+      </w:pPr>
+    </w:p>
+    <w:p>
+      <w:pPr>
+        <w:pStyle w:val="Standard"/>
+        <w:ind w:left="720"/>
+        <w:rPr>
+          <w:rFonts w:ascii="Times New Roman" w:hAnsi="Times New Roman" w:cs="Times New Roman"/>
+          <w:sz w:val="28"/>
+          <w:szCs w:val="28"/>
+          <w:lang w:val="en-US"/>
+        </w:rPr>
+      </w:pPr>
+      <w:r>
+        <w:rPr>
+          <w:rFonts w:ascii="Times New Roman" w:hAnsi="Times New Roman" w:cs="Times New Roman"/>
+          <w:sz w:val="28"/>
+          <w:szCs w:val="28"/>
+          <w:lang w:val="en-US"/>
+        </w:rPr>
+        <w:t>Which must be current address minus C6 in this example</w:t>
+      </w:r>
+    </w:p>
+    <w:p>
+      <w:pPr>
+        <w:pStyle w:val="Standard"/>
+        <w:numPr>
+          <w:ilvl w:val="0"/>
+          <w:numId w:val="1"/>
+        </w:numPr>
+        <w:rPr>
+          <w:rFonts w:ascii="Times New Roman" w:hAnsi="Times New Roman" w:cs="Times New Roman"/>
+          <w:sz w:val="28"/>
+          <w:szCs w:val="28"/>
+          <w:lang w:val="en-US"/>
+        </w:rPr>
+      </w:pPr>
+      <w:r>
+        <w:rPr>
+          <w:rFonts w:ascii="Times New Roman" w:hAnsi="Times New Roman" w:cs="Times New Roman"/>
+          <w:sz w:val="28"/>
+          <w:szCs w:val="28"/>
+          <w:lang w:val="en-US"/>
+        </w:rPr>
+        <w:t>Amount of bytes which is 6B</w:t>
+      </w:r>
+    </w:p>
+    <w:p>
+      <w:pPr>
+        <w:pStyle w:val="Standard"/>
+        <w:numPr>
+          <w:ilvl w:val="0"/>
+          <w:numId w:val="1"/>
+        </w:numPr>
+        <w:rPr>
+          <w:rFonts w:ascii="Times New Roman" w:hAnsi="Times New Roman" w:cs="Times New Roman"/>
+          <w:sz w:val="28"/>
+          <w:szCs w:val="28"/>
+          <w:lang w:val="en-US"/>
+        </w:rPr>
+      </w:pPr>
+      <w:r>
+        <w:rPr>
+          <w:rFonts w:ascii="Times New Roman" w:hAnsi="Times New Roman" w:cs="Times New Roman"/>
+          <w:sz w:val="28"/>
+          <w:szCs w:val="28"/>
+          <w:lang w:val="en-US"/>
+        </w:rPr>
+        <w:t>Key we keep the key.</w:t>
+      </w:r>
+    </w:p>
+    <w:p>
+      <w:pPr>
+        <w:pStyle w:val="Standard"/>
+        <w:numPr>
+          <w:ilvl w:val="0"/>
+          <w:numId w:val="1"/>
+        </w:numPr>
+        <w:rPr>
+          <w:rFonts w:ascii="Times New Roman" w:hAnsi="Times New Roman" w:cs="Times New Roman"/>
+          <w:sz w:val="28"/>
+          <w:szCs w:val="28"/>
+          <w:lang w:val="en-US"/>
+        </w:rPr>
+      </w:pPr>
+      <w:r>
+        <w:rPr>
+          <w:rFonts w:ascii="Times New Roman" w:hAnsi="Times New Roman" w:cs="Times New Roman"/>
+          <w:sz w:val="28"/>
+          <w:szCs w:val="28"/>
+          <w:lang w:val="en-US"/>
+        </w:rPr>
+        <w:t>Operation inside loop to “ADD”</w:t>
+      </w:r>
+    </w:p>
+    <w:p>
+      <w:pPr>
+        <w:pStyle w:val="Standard"/>
+        <w:ind w:left="720"/>
+        <w:rPr>
+          <w:rFonts w:ascii="Times New Roman" w:hAnsi="Times New Roman" w:cs="Times New Roman"/>
+          <w:sz w:val="28"/>
+          <w:szCs w:val="28"/>
+          <w:lang w:val="en-US"/>
+        </w:rPr>
+      </w:pPr>
+    </w:p>
+    <w:p>
+      <w:pPr>
+        <w:pStyle w:val="Standard"/>
+        <w:ind w:left="720"/>
+        <w:rPr>
+          <w:rFonts w:ascii="Times New Roman" w:hAnsi="Times New Roman" w:cs="Times New Roman"/>
+          <w:sz w:val="28"/>
+          <w:szCs w:val="28"/>
+          <w:lang w:val="en-US"/>
+        </w:rPr>
+      </w:pPr>
+    </w:p>
+    <w:p>
+      <w:pPr>
+        <w:pStyle w:val="Standard"/>
+        <w:ind w:left="720"/>
+        <w:rPr>
+          <w:rFonts w:ascii="Times New Roman" w:hAnsi="Times New Roman" w:cs="Times New Roman"/>
+          <w:sz w:val="28"/>
+          <w:szCs w:val="28"/>
+          <w:lang w:val="en-US"/>
+        </w:rPr>
+      </w:pPr>
+    </w:p>
+    <w:p>
+      <w:pPr>
+        <w:pStyle w:val="Standard"/>
+        <w:ind w:firstLine="709"/>
+        <w:rPr>
+          <w:rFonts w:ascii="Times New Roman" w:hAnsi="Times New Roman" w:cs="Times New Roman"/>
+          <w:b/>
+          <w:bCs/>
+          <w:sz w:val="28"/>
+          <w:szCs w:val="28"/>
+          <w:lang w:val="en-US"/>
+        </w:rPr>
+      </w:pPr>
+      <w:r>
+        <w:rPr>
+          <w:rFonts w:ascii="Times New Roman" w:hAnsi="Times New Roman" w:cs="Times New Roman"/>
+          <w:b/>
+          <w:bCs/>
+          <w:sz w:val="28"/>
+          <w:szCs w:val="28"/>
+          <w:lang w:val="en-US"/>
+        </w:rPr>
+        <w:lastRenderedPageBreak/>
+        <w:t>Source Code</w:t>
+      </w:r>
+    </w:p>
+    <w:p>
+      <w:pPr>
+        <w:pStyle w:val="Standard"/>
+        <w:rPr>
+          <w:rFonts w:ascii="Times New Roman" w:hAnsi="Times New Roman" w:cs="Times New Roman"/>
+          <w:sz w:val="28"/>
+          <w:szCs w:val="28"/>
+          <w:lang w:val="en-US"/>
+        </w:rPr>
+      </w:pPr>
+      <w:r>
+        <w:rPr>
+          <w:rFonts w:ascii="Times New Roman" w:hAnsi="Times New Roman" w:cs="Times New Roman"/>
+          <w:sz w:val="28"/>
+          <w:szCs w:val="28"/>
+          <w:lang w:val="en-US"/>
+        </w:rPr>
+        <w:t xml:space="preserve">Full source code </w:t>
+      </w:r>
+      <w:r>
+        <w:rPr>
+          <w:rFonts w:ascii="Times New Roman" w:hAnsi="Times New Roman" w:cs="Times New Roman"/>
+          <w:sz w:val="28"/>
+          <w:szCs w:val="28"/>
+          <w:lang w:val="en-US"/>
+        </w:rPr>
+        <w:t xml:space="preserve">of this lab </w:t>
+      </w:r>
+      <w:r>
+        <w:rPr>
+          <w:rFonts w:ascii="Times New Roman" w:hAnsi="Times New Roman" w:cs="Times New Roman"/>
+          <w:sz w:val="28"/>
+          <w:szCs w:val="28"/>
+          <w:lang w:val="en-US"/>
+        </w:rPr>
+        <w:t>you can find it in:</w:t>
+      </w:r>
+    </w:p>
+    <w:p>
+      <w:pPr>
+        <w:pStyle w:val="Standard"/>
+        <w:rPr>
+          <w:rStyle w:val="Lienhypertexte"/>
+          <w:rFonts w:ascii="Times New Roman" w:hAnsi="Times New Roman" w:cs="Times New Roman"/>
+          <w:b/>
+          <w:sz w:val="28"/>
+          <w:szCs w:val="28"/>
+          <w:lang w:val="en-US"/>
+        </w:rPr>
+      </w:pPr>
+      <w:r>
+        <w:rPr>
+          <w:rStyle w:val="Lienhypertexte"/>
+          <w:rFonts w:ascii="Times New Roman" w:hAnsi="Times New Roman" w:cs="Times New Roman"/>
+          <w:b/>
+          <w:sz w:val="28"/>
+          <w:szCs w:val="28"/>
+          <w:lang w:val="en-US"/>
+        </w:rPr>
+        <w:fldChar w:fldCharType="begin"/>
+      </w:r>
+      <w:r>
+        <w:rPr>
+          <w:rStyle w:val="Lienhypertexte"/>
+          <w:rFonts w:ascii="Times New Roman" w:hAnsi="Times New Roman" w:cs="Times New Roman"/>
+          <w:b/>
+          <w:sz w:val="28"/>
+          <w:szCs w:val="28"/>
+          <w:lang w:val="en-US"/>
+        </w:rPr>
+        <w:instrText xml:space="preserve"> HYPERLINK "https://github.com/Elh-Ayoub/RP_Labs/tree/main/lab7" </w:instrText>
+      </w:r>
+      <w:r>
+        <w:rPr>
+          <w:rStyle w:val="Lienhypertexte"/>
+          <w:rFonts w:ascii="Times New Roman" w:hAnsi="Times New Roman" w:cs="Times New Roman"/>
+          <w:b/>
+          <w:sz w:val="28"/>
+          <w:szCs w:val="28"/>
+          <w:lang w:val="en-US"/>
+        </w:rPr>
+        <w:fldChar w:fldCharType="separate"/>
+      </w:r>
+      <w:r>
+        <w:rPr>
+          <w:rStyle w:val="Lienhypertexte"/>
+          <w:rFonts w:ascii="Times New Roman" w:hAnsi="Times New Roman" w:cs="Times New Roman"/>
+          <w:b/>
+          <w:sz w:val="28"/>
+          <w:szCs w:val="28"/>
+          <w:lang w:val="en-US"/>
+        </w:rPr>
+        <w:t>https://github.com/Elh-Ayoub/RP_Labs/tree/main/lab7</w:t>
+      </w:r>
+    </w:p>
+    <w:p>
+      <w:pPr>
+        <w:pStyle w:val="Standard"/>
+        <w:rPr>
+          <w:rFonts w:ascii="Times New Roman" w:hAnsi="Times New Roman" w:cs="Times New Roman"/>
+          <w:b/>
+          <w:sz w:val="28"/>
+          <w:szCs w:val="28"/>
+          <w:lang w:val="en-US"/>
+        </w:rPr>
+      </w:pPr>
+      <w:r>
+        <w:rPr>
+          <w:rStyle w:val="Lienhypertexte"/>
+          <w:rFonts w:ascii="Times New Roman" w:hAnsi="Times New Roman" w:cs="Times New Roman"/>
+          <w:b/>
+          <w:sz w:val="28"/>
+          <w:szCs w:val="28"/>
+          <w:lang w:val="en-US"/>
+        </w:rPr>
+        <w:fldChar w:fldCharType="end"/>
+      </w:r>
+    </w:p>
+    <w:p>
+      <w:pPr>
+        <w:pStyle w:val="Standard"/>
+        <w:ind w:firstLine="567"/>
+        <w:rPr>
+          <w:rFonts w:ascii="Times New Roman" w:hAnsi="Times New Roman" w:cs="Times New Roman"/>
+          <w:b/>
+          <w:sz w:val="28"/>
+          <w:szCs w:val="28"/>
+          <w:lang w:val="en-US"/>
+        </w:rPr>
+      </w:pPr>
+      <w:r>
+        <w:rPr>
+          <w:rFonts w:ascii="Times New Roman" w:hAnsi="Times New Roman" w:cs="Times New Roman"/>
+          <w:b/>
+          <w:sz w:val="28"/>
+          <w:szCs w:val="28"/>
+          <w:lang w:val="en-US"/>
+        </w:rPr>
+        <w:t>Results of the program:</w:t>
+      </w:r>
+    </w:p>
+    <w:p>
+      <w:pPr>
+        <w:pStyle w:val="Standard"/>
+        <w:ind w:firstLine="567"/>
         <w:jc w:val="center"/>
         <w:rPr>
+          <w:rFonts w:ascii="Times New Roman" w:hAnsi="Times New Roman" w:cs="Times New Roman"/>
+          <w:b/>
+          <w:sz w:val="28"/>
+          <w:szCs w:val="28"/>
+          <w:lang w:val="en-US"/>
+        </w:rPr>
+      </w:pPr>
+    </w:p>
+    <w:p>
+      <w:pPr>
+        <w:pStyle w:val="Standard"/>
+        <w:jc w:val="center"/>
+        <w:rPr>
           <w:noProof/>
           <w:lang w:val="en-US"/>
         </w:rPr>
@@ -2475,84 +2569,13 @@
       <w:r>
         <w:rPr>
           <w:noProof/>
-          <w:lang w:val="en-US"/>
-        </w:rPr>
-        <w:t>Figure</w:t>
-      </w:r>
-      <w:r>
-        <w:rPr>
-          <w:noProof/>
-          <w:lang w:val="en-US"/>
-        </w:rPr>
-        <w:t xml:space="preserve"> 2 – </w:t>
-      </w:r>
-      <w:r>
-        <w:rPr>
-          <w:noProof/>
-          <w:lang w:val="en-US"/>
-        </w:rPr>
-        <w:t>P</w:t>
-      </w:r>
-      <w:r>
-        <w:rPr>
-          <w:noProof/>
-          <w:lang w:val="en-US"/>
-        </w:rPr>
-        <w:t>rogram aft</w:t>
-      </w:r>
-      <w:r>
-        <w:rPr>
-          <w:noProof/>
-          <w:lang w:val="en-US"/>
-        </w:rPr>
-        <w:t>e</w:t>
-      </w:r>
-      <w:r>
-        <w:rPr>
-          <w:noProof/>
-          <w:lang w:val="en-US"/>
-        </w:rPr>
-        <w:t>r</w:t>
-      </w:r>
-      <w:r>
-        <w:rPr>
-          <w:noProof/>
-          <w:lang w:val="en-US"/>
-        </w:rPr>
-        <w:t xml:space="preserve"> decryption</w:t>
-      </w:r>
-    </w:p>
-    <w:p>
-      <w:pPr>
-        <w:pStyle w:val="Standard"/>
-        <w:jc w:val="center"/>
-        <w:rPr>
-          <w:rFonts w:ascii="Times New Roman" w:hAnsi="Times New Roman" w:cs="Times New Roman"/>
-          <w:sz w:val="28"/>
-          <w:szCs w:val="28"/>
-          <w:lang w:val="en-US"/>
-        </w:rPr>
-      </w:pPr>
-    </w:p>
-    <w:p>
-      <w:pPr>
-        <w:pStyle w:val="Standard"/>
-        <w:jc w:val="center"/>
-        <w:rPr>
-          <w:noProof/>
-          <w:lang w:val="en-US"/>
-        </w:rPr>
-      </w:pPr>
-      <w:r>
-        <w:rPr>
-          <w:noProof/>
-          <w:lang w:val="en-US"/>
+          <w:lang w:val="en-US" w:eastAsia="en-US" w:bidi="ar-SA"/>
         </w:rPr>
         <w:drawing>
-          <wp:inline distT="0" distB="0" distL="0" distR="0" wp14:anchorId="483CC29A" wp14:editId="2EBDD701">
-            <wp:extent cx="2842506" cy="1707028"/>
-            <wp:effectExtent l="0" t="0" r="0" b="7620"/>
-            <wp:docPr id="8" name="Image 8"/>
+          <wp:inline distT="0" distB="0" distL="0" distR="0" wp14:anchorId="5E56A8B5" wp14:editId="6284B03D">
+            <wp:extent cx="4823878" cy="4587638"/>
+            <wp:effectExtent l="0" t="0" r="0" b="3810"/>
+            <wp:docPr id="1" name="Image 1"/>
             <wp:cNvGraphicFramePr>
               <a:graphicFrameLocks xmlns:a="http://schemas.openxmlformats.org/drawingml/2006/main" noChangeAspect="1"/>
             </wp:cNvGraphicFramePr>
@@ -2572,7 +2595,7 @@
                   <pic:spPr>
                     <a:xfrm>
                       <a:off x="0" y="0"/>
-                      <a:ext cx="2842506" cy="1707028"/>
+                      <a:ext cx="4823878" cy="4587638"/>
                     </a:xfrm>
                     <a:prstGeom prst="rect">
                       <a:avLst/>
@@ -2590,17 +2613,15 @@
         <w:pStyle w:val="Standard"/>
         <w:jc w:val="center"/>
         <w:rPr>
-          <w:rFonts w:ascii="Times New Roman" w:hAnsi="Times New Roman" w:cs="Times New Roman"/>
-          <w:sz w:val="28"/>
-          <w:szCs w:val="28"/>
-          <w:lang w:val="en-US"/>
-        </w:rPr>
-      </w:pPr>
-      <w:r>
-        <w:rPr>
           <w:noProof/>
           <w:lang w:val="en-US"/>
         </w:rPr>
+      </w:pPr>
+      <w:r>
+        <w:rPr>
+          <w:noProof/>
+          <w:lang w:val="en-US"/>
+        </w:rPr>
         <w:t>Figure</w:t>
       </w:r>
       <w:r>
@@ -2608,55 +2629,36 @@
           <w:noProof/>
           <w:lang w:val="en-US"/>
         </w:rPr>
-        <w:t xml:space="preserve"> 3</w:t>
+        <w:t xml:space="preserve"> 1 – Program </w:t>
       </w:r>
       <w:r>
         <w:rPr>
           <w:noProof/>
           <w:lang w:val="en-US"/>
         </w:rPr>
-        <w:t xml:space="preserve"> – </w:t>
-      </w:r>
-      <w:r>
+        <w:t>before decryption</w:t>
+      </w:r>
+    </w:p>
+    <w:p>
+      <w:pPr>
+        <w:pStyle w:val="Standard"/>
+        <w:jc w:val="center"/>
         <w:rPr>
           <w:noProof/>
           <w:lang w:val="en-US"/>
         </w:rPr>
-        <w:t>Program results</w:t>
-      </w:r>
-    </w:p>
-    <w:p>
-      <w:pPr>
-        <w:pStyle w:val="Standard"/>
-        <w:jc w:val="center"/>
-        <w:rPr>
-          <w:rFonts w:ascii="Times New Roman" w:hAnsi="Times New Roman" w:cs="Times New Roman"/>
-          <w:sz w:val="28"/>
-          <w:szCs w:val="28"/>
-          <w:lang w:val="en-US"/>
-        </w:rPr>
-      </w:pPr>
-    </w:p>
-    <w:p>
-      <w:pPr>
-        <w:pStyle w:val="Standard"/>
-        <w:jc w:val="center"/>
+      </w:pPr>
+      <w:r>
         <w:rPr>
           <w:noProof/>
-          <w:lang w:val="en-US"/>
-        </w:rPr>
-      </w:pPr>
-      <w:r>
-        <w:rPr>
-          <w:noProof/>
-          <w:lang w:val="en-US"/>
+          <w:lang w:val="en-US" w:eastAsia="en-US" w:bidi="ar-SA"/>
         </w:rPr>
         <w:lastRenderedPageBreak/>
         <w:drawing>
-          <wp:inline distT="0" distB="0" distL="0" distR="0" wp14:anchorId="022708B3" wp14:editId="256B0149">
-            <wp:extent cx="4831499" cy="4130398"/>
-            <wp:effectExtent l="0" t="0" r="7620" b="3810"/>
-            <wp:docPr id="9" name="Image 9"/>
+          <wp:inline distT="0" distB="0" distL="0" distR="0" wp14:anchorId="728C853F" wp14:editId="3065FF66">
+            <wp:extent cx="4747671" cy="4580017"/>
+            <wp:effectExtent l="0" t="0" r="0" b="0"/>
+            <wp:docPr id="7" name="Image 7"/>
             <wp:cNvGraphicFramePr>
               <a:graphicFrameLocks xmlns:a="http://schemas.openxmlformats.org/drawingml/2006/main" noChangeAspect="1"/>
             </wp:cNvGraphicFramePr>
@@ -2676,6 +2678,232 @@
                   <pic:spPr>
                     <a:xfrm>
                       <a:off x="0" y="0"/>
+                      <a:ext cx="4747671" cy="4580017"/>
+                    </a:xfrm>
+                    <a:prstGeom prst="rect">
+                      <a:avLst/>
+                    </a:prstGeom>
+                  </pic:spPr>
+                </pic:pic>
+              </a:graphicData>
+            </a:graphic>
+          </wp:inline>
+        </w:drawing>
+      </w:r>
+    </w:p>
+    <w:p>
+      <w:pPr>
+        <w:pStyle w:val="Standard"/>
+        <w:jc w:val="center"/>
+        <w:rPr>
+          <w:noProof/>
+          <w:lang w:val="en-US"/>
+        </w:rPr>
+      </w:pPr>
+      <w:r>
+        <w:rPr>
+          <w:noProof/>
+          <w:lang w:val="en-US"/>
+        </w:rPr>
+        <w:t>Figure</w:t>
+      </w:r>
+      <w:r>
+        <w:rPr>
+          <w:noProof/>
+          <w:lang w:val="en-US"/>
+        </w:rPr>
+        <w:t xml:space="preserve"> 2 – </w:t>
+      </w:r>
+      <w:r>
+        <w:rPr>
+          <w:noProof/>
+          <w:lang w:val="en-US"/>
+        </w:rPr>
+        <w:t>P</w:t>
+      </w:r>
+      <w:r>
+        <w:rPr>
+          <w:noProof/>
+          <w:lang w:val="en-US"/>
+        </w:rPr>
+        <w:t>rogram aft</w:t>
+      </w:r>
+      <w:r>
+        <w:rPr>
+          <w:noProof/>
+          <w:lang w:val="en-US"/>
+        </w:rPr>
+        <w:t>e</w:t>
+      </w:r>
+      <w:r>
+        <w:rPr>
+          <w:noProof/>
+          <w:lang w:val="en-US"/>
+        </w:rPr>
+        <w:t>r</w:t>
+      </w:r>
+      <w:r>
+        <w:rPr>
+          <w:noProof/>
+          <w:lang w:val="en-US"/>
+        </w:rPr>
+        <w:t xml:space="preserve"> decryption</w:t>
+      </w:r>
+    </w:p>
+    <w:p>
+      <w:pPr>
+        <w:pStyle w:val="Standard"/>
+        <w:jc w:val="center"/>
+        <w:rPr>
+          <w:rFonts w:ascii="Times New Roman" w:hAnsi="Times New Roman" w:cs="Times New Roman"/>
+          <w:sz w:val="28"/>
+          <w:szCs w:val="28"/>
+          <w:lang w:val="en-US"/>
+        </w:rPr>
+      </w:pPr>
+    </w:p>
+    <w:p>
+      <w:pPr>
+        <w:pStyle w:val="Standard"/>
+        <w:jc w:val="center"/>
+        <w:rPr>
+          <w:noProof/>
+          <w:lang w:val="en-US"/>
+        </w:rPr>
+      </w:pPr>
+      <w:r>
+        <w:rPr>
+          <w:noProof/>
+          <w:lang w:val="en-US" w:eastAsia="en-US" w:bidi="ar-SA"/>
+        </w:rPr>
+        <w:drawing>
+          <wp:inline distT="0" distB="0" distL="0" distR="0" wp14:anchorId="483CC29A" wp14:editId="2EBDD701">
+            <wp:extent cx="2842506" cy="1707028"/>
+            <wp:effectExtent l="0" t="0" r="0" b="7620"/>
+            <wp:docPr id="8" name="Image 8"/>
+            <wp:cNvGraphicFramePr>
+              <a:graphicFrameLocks xmlns:a="http://schemas.openxmlformats.org/drawingml/2006/main" noChangeAspect="1"/>
+            </wp:cNvGraphicFramePr>
+            <a:graphic xmlns:a="http://schemas.openxmlformats.org/drawingml/2006/main">
+              <a:graphicData uri="http://schemas.openxmlformats.org/drawingml/2006/picture">
+                <pic:pic xmlns:pic="http://schemas.openxmlformats.org/drawingml/2006/picture">
+                  <pic:nvPicPr>
+                    <pic:cNvPr id="1" name=""/>
+                    <pic:cNvPicPr/>
+                  </pic:nvPicPr>
+                  <pic:blipFill>
+                    <a:blip r:embed="rId12"/>
+                    <a:stretch>
+                      <a:fillRect/>
+                    </a:stretch>
+                  </pic:blipFill>
+                  <pic:spPr>
+                    <a:xfrm>
+                      <a:off x="0" y="0"/>
+                      <a:ext cx="2842506" cy="1707028"/>
+                    </a:xfrm>
+                    <a:prstGeom prst="rect">
+                      <a:avLst/>
+                    </a:prstGeom>
+                  </pic:spPr>
+                </pic:pic>
+              </a:graphicData>
+            </a:graphic>
+          </wp:inline>
+        </w:drawing>
+      </w:r>
+    </w:p>
+    <w:p>
+      <w:pPr>
+        <w:pStyle w:val="Standard"/>
+        <w:jc w:val="center"/>
+        <w:rPr>
+          <w:rFonts w:ascii="Times New Roman" w:hAnsi="Times New Roman" w:cs="Times New Roman"/>
+          <w:sz w:val="28"/>
+          <w:szCs w:val="28"/>
+          <w:lang w:val="en-US"/>
+        </w:rPr>
+      </w:pPr>
+      <w:r>
+        <w:rPr>
+          <w:noProof/>
+          <w:lang w:val="en-US"/>
+        </w:rPr>
+        <w:t>Figure</w:t>
+      </w:r>
+      <w:r>
+        <w:rPr>
+          <w:noProof/>
+          <w:lang w:val="en-US"/>
+        </w:rPr>
+        <w:t xml:space="preserve"> 3</w:t>
+      </w:r>
+      <w:r>
+        <w:rPr>
+          <w:noProof/>
+          <w:lang w:val="en-US"/>
+        </w:rPr>
+        <w:t xml:space="preserve"> – </w:t>
+      </w:r>
+      <w:r>
+        <w:rPr>
+          <w:noProof/>
+          <w:lang w:val="en-US"/>
+        </w:rPr>
+        <w:t>Program results</w:t>
+      </w:r>
+    </w:p>
+    <w:p>
+      <w:pPr>
+        <w:pStyle w:val="Standard"/>
+        <w:jc w:val="center"/>
+        <w:rPr>
+          <w:rFonts w:ascii="Times New Roman" w:hAnsi="Times New Roman" w:cs="Times New Roman"/>
+          <w:sz w:val="28"/>
+          <w:szCs w:val="28"/>
+          <w:lang w:val="en-US"/>
+        </w:rPr>
+      </w:pPr>
+    </w:p>
+    <w:p>
+      <w:pPr>
+        <w:pStyle w:val="Standard"/>
+        <w:jc w:val="center"/>
+        <w:rPr>
+          <w:noProof/>
+          <w:lang w:val="en-US"/>
+        </w:rPr>
+      </w:pPr>
+      <w:r>
+        <w:rPr>
+          <w:noProof/>
+          <w:lang w:val="en-US" w:eastAsia="en-US" w:bidi="ar-SA"/>
+        </w:rPr>
+        <w:lastRenderedPageBreak/>
+        <w:drawing>
+          <wp:inline distT="0" distB="0" distL="0" distR="0" wp14:anchorId="022708B3" wp14:editId="256B0149">
+            <wp:extent cx="4831499" cy="4130398"/>
+            <wp:effectExtent l="0" t="0" r="7620" b="3810"/>
+            <wp:docPr id="9" name="Image 9"/>
+            <wp:cNvGraphicFramePr>
+              <a:graphicFrameLocks xmlns:a="http://schemas.openxmlformats.org/drawingml/2006/main" noChangeAspect="1"/>
+            </wp:cNvGraphicFramePr>
+            <a:graphic xmlns:a="http://schemas.openxmlformats.org/drawingml/2006/main">
+              <a:graphicData uri="http://schemas.openxmlformats.org/drawingml/2006/picture">
+                <pic:pic xmlns:pic="http://schemas.openxmlformats.org/drawingml/2006/picture">
+                  <pic:nvPicPr>
+                    <pic:cNvPr id="1" name=""/>
+                    <pic:cNvPicPr/>
+                  </pic:nvPicPr>
+                  <pic:blipFill>
+                    <a:blip r:embed="rId13"/>
+                    <a:stretch>
+                      <a:fillRect/>
+                    </a:stretch>
+                  </pic:blipFill>
+                  <pic:spPr>
+                    <a:xfrm>
+                      <a:off x="0" y="0"/>
                       <a:ext cx="4831499" cy="4130398"/>
                     </a:xfrm>
                     <a:prstGeom prst="rect">
@@ -2712,28 +2940,7 @@
           <w:noProof/>
           <w:lang w:val="en-US"/>
         </w:rPr>
-        <w:t xml:space="preserve"> </w:t>
-      </w:r>
-      <w:r>
-        <w:rPr>
-          <w:noProof/>
-          <w:lang w:val="en-US"/>
-        </w:rPr>
-        <w:t>4</w:t>
-      </w:r>
-      <w:r>
-        <w:rPr>
-          <w:noProof/>
-          <w:lang w:val="en-US"/>
-        </w:rPr>
-        <w:t xml:space="preserve"> – Program </w:t>
-      </w:r>
-      <w:r>
-        <w:rPr>
-          <w:noProof/>
-          <w:lang w:val="en-US"/>
-        </w:rPr>
-        <w:t>After showing result and self encrypting again</w:t>
+        <w:t xml:space="preserve"> 4 – Program After showing result and self encrypting again</w:t>
       </w:r>
     </w:p>
     <w:p>
@@ -3019,7 +3226,7 @@
           <w:lang w:val="en-US"/>
         </w:rPr>
       </w:pPr>
-      <w:hyperlink r:id="rId12" w:history="1">
+      <w:hyperlink r:id="rId14" w:history="1">
         <w:r>
           <w:rPr>
             <w:rStyle w:val="Lienhypertexte"/>
@@ -3038,11 +3245,9 @@
           <w:lang w:val="en-US"/>
         </w:rPr>
       </w:pPr>
-      <w:bookmarkStart w:id="0" w:name="_GoBack"/>
-      <w:bookmarkEnd w:id="0"/>
     </w:p>
     <w:sectPr>
-      <w:footerReference w:type="default" r:id="rId13"/>
+      <w:footerReference w:type="default" r:id="rId15"/>
       <w:pgSz w:w="12240" w:h="15840"/>
       <w:pgMar w:top="1440" w:right="1440" w:bottom="1440" w:left="1440" w:header="720" w:footer="720" w:gutter="0"/>
       <w:cols w:space="720"/>
@@ -3050,6 +3255,25 @@
     </w:sectPr>
   </w:body>
 </w:document>
+</file>
+
+<file path=word/endnotes.xml><?xml version="1.0" encoding="utf-8"?>
+<w:endnotes xmlns:wpc="http://schemas.microsoft.com/office/word/2010/wordprocessingCanvas" xmlns:mc="http://schemas.openxmlformats.org/markup-compatibility/2006" xmlns:o="urn:schemas-microsoft-com:office:office" xmlns:r="http://schemas.openxmlformats.org/officeDocument/2006/relationships" xmlns:m="http://schemas.openxmlformats.org/officeDocument/2006/math" xmlns:v="urn:schemas-microsoft-com:vml" xmlns:wp14="http://schemas.microsoft.com/office/word/2010/wordprocessingDrawing" xmlns:wp="http://schemas.openxmlformats.org/drawingml/2006/wordprocessingDrawing" xmlns:w10="urn:schemas-microsoft-com:office:word" xmlns:w="http://schemas.openxmlformats.org/wordprocessingml/2006/main" xmlns:w14="http://schemas.microsoft.com/office/word/2010/wordml" xmlns:w15="http://schemas.microsoft.com/office/word/2012/wordml" xmlns:wpg="http://schemas.microsoft.com/office/word/2010/wordprocessingGroup" xmlns:wpi="http://schemas.microsoft.com/office/word/2010/wordprocessingInk" xmlns:wne="http://schemas.microsoft.com/office/word/2006/wordml" xmlns:wps="http://schemas.microsoft.com/office/word/2010/wordprocessingShape" mc:Ignorable="w14 w15 wp14">
+  <w:endnote w:type="separator" w:id="-1">
+    <w:p>
+      <w:r>
+        <w:separator/>
+      </w:r>
+    </w:p>
+  </w:endnote>
+  <w:endnote w:type="continuationSeparator" w:id="0">
+    <w:p>
+      <w:r>
+        <w:continuationSeparator/>
+      </w:r>
+    </w:p>
+  </w:endnote>
+</w:endnotes>
 </file>
 
 <file path=word/footer1.xml><?xml version="1.0" encoding="utf-8"?>
@@ -3101,6 +3325,25 @@
     </w:pPr>
   </w:p>
 </w:ftr>
+</file>
+
+<file path=word/footnotes.xml><?xml version="1.0" encoding="utf-8"?>
+<w:footnotes xmlns:wpc="http://schemas.microsoft.com/office/word/2010/wordprocessingCanvas" xmlns:mc="http://schemas.openxmlformats.org/markup-compatibility/2006" xmlns:o="urn:schemas-microsoft-com:office:office" xmlns:r="http://schemas.openxmlformats.org/officeDocument/2006/relationships" xmlns:m="http://schemas.openxmlformats.org/officeDocument/2006/math" xmlns:v="urn:schemas-microsoft-com:vml" xmlns:wp14="http://schemas.microsoft.com/office/word/2010/wordprocessingDrawing" xmlns:wp="http://schemas.openxmlformats.org/drawingml/2006/wordprocessingDrawing" xmlns:w10="urn:schemas-microsoft-com:office:word" xmlns:w="http://schemas.openxmlformats.org/wordprocessingml/2006/main" xmlns:w14="http://schemas.microsoft.com/office/word/2010/wordml" xmlns:w15="http://schemas.microsoft.com/office/word/2012/wordml" xmlns:wpg="http://schemas.microsoft.com/office/word/2010/wordprocessingGroup" xmlns:wpi="http://schemas.microsoft.com/office/word/2010/wordprocessingInk" xmlns:wne="http://schemas.microsoft.com/office/word/2006/wordml" xmlns:wps="http://schemas.microsoft.com/office/word/2010/wordprocessingShape" mc:Ignorable="w14 w15 wp14">
+  <w:footnote w:type="separator" w:id="-1">
+    <w:p>
+      <w:r>
+        <w:separator/>
+      </w:r>
+    </w:p>
+  </w:footnote>
+  <w:footnote w:type="continuationSeparator" w:id="0">
+    <w:p>
+      <w:r>
+        <w:continuationSeparator/>
+      </w:r>
+    </w:p>
+  </w:footnote>
+</w:footnotes>
 </file>
 
 <file path=word/numbering.xml><?xml version="1.0" encoding="utf-8"?>
@@ -3631,6 +3874,7 @@
   <w:style w:type="character" w:default="1" w:styleId="Policepardfaut">
     <w:name w:val="Default Paragraph Font"/>
     <w:uiPriority w:val="1"/>
+    <w:semiHidden/>
     <w:unhideWhenUsed/>
   </w:style>
   <w:style w:type="table" w:default="1" w:styleId="TableauNormal">

--- a/Docs/lab7.docx
+++ b/Docs/lab7.docx
@@ -297,8 +297,6 @@
         </w:rPr>
         <w:t xml:space="preserve">Encrypting </w:t>
       </w:r>
-      <w:bookmarkStart w:id="0" w:name="_GoBack"/>
-      <w:bookmarkEnd w:id="0"/>
       <w:r>
         <w:rPr>
           <w:rFonts w:asciiTheme="majorBidi" w:hAnsiTheme="majorBidi" w:cstheme="majorBidi"/>
@@ -1138,10 +1136,10 @@
           <w:lang w:val="en-US" w:eastAsia="en-US" w:bidi="ar-SA"/>
         </w:rPr>
         <w:drawing>
-          <wp:inline distT="0" distB="0" distL="0" distR="0" wp14:anchorId="7DAD1DE4" wp14:editId="4F4D8F0E">
-            <wp:extent cx="5699464" cy="914400"/>
-            <wp:effectExtent l="0" t="0" r="0" b="0"/>
-            <wp:docPr id="2" name="Image 2"/>
+          <wp:inline distT="0" distB="0" distL="0" distR="0" wp14:anchorId="0226C4E4" wp14:editId="245C189A">
+            <wp:extent cx="5675630" cy="914400"/>
+            <wp:effectExtent l="0" t="0" r="1270" b="0"/>
+            <wp:docPr id="4" name="Image 4"/>
             <wp:cNvGraphicFramePr>
               <a:graphicFrameLocks xmlns:a="http://schemas.openxmlformats.org/drawingml/2006/main" noChangeAspect="1"/>
             </wp:cNvGraphicFramePr>
@@ -1161,7 +1159,7 @@
                   <pic:spPr>
                     <a:xfrm>
                       <a:off x="0" y="0"/>
-                      <a:ext cx="5702492" cy="914886"/>
+                      <a:ext cx="5679789" cy="915070"/>
                     </a:xfrm>
                     <a:prstGeom prst="rect">
                       <a:avLst/>
@@ -1260,7 +1258,16 @@
           <w:szCs w:val="28"/>
           <w:lang w:val="en-US"/>
         </w:rPr>
-        <w:t>$+1Fh</w:t>
+        <w:t>$+1E</w:t>
+      </w:r>
+      <w:r>
+        <w:rPr>
+          <w:rFonts w:ascii="Times New Roman" w:hAnsi="Times New Roman" w:cs="Times New Roman"/>
+          <w:sz w:val="28"/>
+          <w:szCs w:val="28"/>
+          <w:lang w:val="en-US"/>
+        </w:rPr>
+        <w:t>h</w:t>
       </w:r>
     </w:p>
     <w:p>
@@ -1339,18 +1346,17 @@
       <w:r>
         <w:rPr>
           <w:rFonts w:ascii="Times New Roman" w:eastAsia="Times New Roman" w:hAnsi="Times New Roman" w:cs="Times New Roman"/>
-          <w:noProof/>
           <w:kern w:val="0"/>
           <w:sz w:val="28"/>
           <w:szCs w:val="28"/>
-          <w:lang w:val="en-US" w:eastAsia="en-US" w:bidi="ar-SA"/>
+          <w:lang w:val="en-US" w:eastAsia="ru-RU" w:bidi="ar-SA"/>
         </w:rPr>
         <w:lastRenderedPageBreak/>
         <w:drawing>
-          <wp:inline distT="0" distB="0" distL="0" distR="0" wp14:anchorId="0CB0AF2A" wp14:editId="3A007E5E">
-            <wp:extent cx="4976291" cy="4519052"/>
+          <wp:inline distT="0" distB="0" distL="0" distR="0" wp14:anchorId="06D449CF" wp14:editId="07E7851F">
+            <wp:extent cx="4846740" cy="3734124"/>
             <wp:effectExtent l="0" t="0" r="0" b="0"/>
-            <wp:docPr id="3" name="Image 3"/>
+            <wp:docPr id="5" name="Image 5"/>
             <wp:cNvGraphicFramePr>
               <a:graphicFrameLocks xmlns:a="http://schemas.openxmlformats.org/drawingml/2006/main" noChangeAspect="1"/>
             </wp:cNvGraphicFramePr>
@@ -1370,7 +1376,7 @@
                   <pic:spPr>
                     <a:xfrm>
                       <a:off x="0" y="0"/>
-                      <a:ext cx="4976291" cy="4519052"/>
+                      <a:ext cx="4846740" cy="3734124"/>
                     </a:xfrm>
                     <a:prstGeom prst="rect">
                       <a:avLst/>
@@ -1467,7 +1473,16 @@
           <w:szCs w:val="28"/>
           <w:lang w:val="en-US"/>
         </w:rPr>
-        <w:t>0EDh</w:t>
+        <w:t>0E1</w:t>
+      </w:r>
+      <w:r>
+        <w:rPr>
+          <w:rFonts w:ascii="Times New Roman" w:hAnsi="Times New Roman" w:cs="Times New Roman"/>
+          <w:sz w:val="28"/>
+          <w:szCs w:val="28"/>
+          <w:lang w:val="en-US"/>
+        </w:rPr>
+        <w:t>h</w:t>
       </w:r>
     </w:p>
     <w:p>
@@ -1587,7 +1602,16 @@
           <w:szCs w:val="28"/>
           <w:lang w:val="en-US"/>
         </w:rPr>
-        <w:t>5555555555555555h</w:t>
+        <w:t>1828</w:t>
+      </w:r>
+      <w:r>
+        <w:rPr>
+          <w:rFonts w:ascii="Times New Roman" w:hAnsi="Times New Roman" w:cs="Times New Roman"/>
+          <w:sz w:val="28"/>
+          <w:szCs w:val="28"/>
+          <w:lang w:val="en-US"/>
+        </w:rPr>
+        <w:t>h</w:t>
       </w:r>
     </w:p>
     <w:p>
@@ -1711,6 +1735,14 @@
           <w:lang w:val="en-US"/>
         </w:rPr>
         <w:tab/>
+      </w:r>
+      <w:r>
+        <w:rPr>
+          <w:rFonts w:ascii="Times New Roman" w:hAnsi="Times New Roman" w:cs="Times New Roman"/>
+          <w:sz w:val="28"/>
+          <w:szCs w:val="28"/>
+          <w:lang w:val="en-US"/>
+        </w:rPr>
         <w:t>SUB</w:t>
       </w:r>
       <w:r>
@@ -1720,7 +1752,7 @@
           <w:szCs w:val="28"/>
           <w:lang w:val="en-US"/>
         </w:rPr>
-        <w:t xml:space="preserve"> byte </w:t>
+        <w:t xml:space="preserve"> word </w:t>
       </w:r>
       <w:proofErr w:type="spellStart"/>
       <w:r>
@@ -1760,16 +1792,7 @@
           <w:szCs w:val="28"/>
           <w:lang w:val="en-US"/>
         </w:rPr>
-        <w:t>],</w:t>
-      </w:r>
-      <w:r>
-        <w:rPr>
-          <w:rFonts w:ascii="Times New Roman" w:hAnsi="Times New Roman" w:cs="Times New Roman"/>
-          <w:sz w:val="28"/>
-          <w:szCs w:val="28"/>
-          <w:lang w:val="en-US"/>
-        </w:rPr>
-        <w:t xml:space="preserve"> </w:t>
+        <w:t xml:space="preserve">], </w:t>
       </w:r>
       <w:proofErr w:type="spellStart"/>
       <w:r>
@@ -1779,7 +1802,7 @@
           <w:szCs w:val="28"/>
           <w:lang w:val="en-US"/>
         </w:rPr>
-        <w:t>bl</w:t>
+        <w:t>bx</w:t>
       </w:r>
       <w:proofErr w:type="spellEnd"/>
     </w:p>
@@ -1817,7 +1840,7 @@
           <w:lang w:val="en-US"/>
         </w:rPr>
         <w:tab/>
-        <w:t>ROR</w:t>
+        <w:t>ADD</w:t>
       </w:r>
       <w:r>
         <w:rPr>
@@ -1836,7 +1859,7 @@
           <w:szCs w:val="28"/>
           <w:lang w:val="en-US"/>
         </w:rPr>
-        <w:t>rbx</w:t>
+        <w:t>rax</w:t>
       </w:r>
       <w:proofErr w:type="spellEnd"/>
       <w:r>
@@ -1846,7 +1869,7 @@
           <w:szCs w:val="28"/>
           <w:lang w:val="en-US"/>
         </w:rPr>
-        <w:t>, 1</w:t>
+        <w:t>, 2</w:t>
       </w:r>
     </w:p>
     <w:p>
@@ -1882,72 +1905,6 @@
           <w:szCs w:val="28"/>
           <w:lang w:val="en-US"/>
         </w:rPr>
-        <w:tab/>
-        <w:t>ADD</w:t>
-      </w:r>
-      <w:r>
-        <w:rPr>
-          <w:rFonts w:ascii="Times New Roman" w:hAnsi="Times New Roman" w:cs="Times New Roman"/>
-          <w:sz w:val="28"/>
-          <w:szCs w:val="28"/>
-          <w:lang w:val="en-US"/>
-        </w:rPr>
-        <w:t xml:space="preserve"> </w:t>
-      </w:r>
-      <w:proofErr w:type="spellStart"/>
-      <w:r>
-        <w:rPr>
-          <w:rFonts w:ascii="Times New Roman" w:hAnsi="Times New Roman" w:cs="Times New Roman"/>
-          <w:sz w:val="28"/>
-          <w:szCs w:val="28"/>
-          <w:lang w:val="en-US"/>
-        </w:rPr>
-        <w:t>rax</w:t>
-      </w:r>
-      <w:proofErr w:type="spellEnd"/>
-      <w:r>
-        <w:rPr>
-          <w:rFonts w:ascii="Times New Roman" w:hAnsi="Times New Roman" w:cs="Times New Roman"/>
-          <w:sz w:val="28"/>
-          <w:szCs w:val="28"/>
-          <w:lang w:val="en-US"/>
-        </w:rPr>
-        <w:t>, 2</w:t>
-      </w:r>
-    </w:p>
-    <w:p>
-      <w:pPr>
-        <w:pStyle w:val="Standard"/>
-        <w:pBdr>
-          <w:top w:val="single" w:sz="4" w:space="1" w:color="auto"/>
-          <w:left w:val="single" w:sz="4" w:space="4" w:color="auto"/>
-          <w:bottom w:val="single" w:sz="4" w:space="1" w:color="auto"/>
-          <w:right w:val="single" w:sz="4" w:space="4" w:color="auto"/>
-        </w:pBdr>
-        <w:ind w:firstLine="709"/>
-        <w:rPr>
-          <w:rFonts w:ascii="Times New Roman" w:hAnsi="Times New Roman" w:cs="Times New Roman"/>
-          <w:sz w:val="28"/>
-          <w:szCs w:val="28"/>
-          <w:lang w:val="en-US"/>
-        </w:rPr>
-      </w:pPr>
-      <w:r>
-        <w:rPr>
-          <w:rFonts w:ascii="Times New Roman" w:hAnsi="Times New Roman" w:cs="Times New Roman"/>
-          <w:sz w:val="28"/>
-          <w:szCs w:val="28"/>
-          <w:lang w:val="en-US"/>
-        </w:rPr>
-        <w:tab/>
-      </w:r>
-      <w:r>
-        <w:rPr>
-          <w:rFonts w:ascii="Times New Roman" w:hAnsi="Times New Roman" w:cs="Times New Roman"/>
-          <w:sz w:val="28"/>
-          <w:szCs w:val="28"/>
-          <w:lang w:val="en-US"/>
-        </w:rPr>
         <w:t xml:space="preserve">Loop </w:t>
       </w:r>
       <w:proofErr w:type="spellStart"/>
@@ -2030,7 +1987,6 @@
           <w:u w:val="single"/>
           <w:lang w:val="en-US"/>
         </w:rPr>
-        <w:lastRenderedPageBreak/>
         <w:t>#Encryption of calculation module:</w:t>
       </w:r>
     </w:p>
@@ -2076,7 +2032,17 @@
           <w:szCs w:val="28"/>
           <w:lang w:val="en-US"/>
         </w:rPr>
-        <w:t>es number to start from, third is amount of bytes to encrypt. Accordance to variant encryption is to add the key to every word (2 bytes), which means loop must have “</w:t>
+        <w:t xml:space="preserve">es number to start from, third is amount of bytes to encrypt. Accordance to variant encryption is to add the key to </w:t>
+      </w:r>
+      <w:r>
+        <w:rPr>
+          <w:rFonts w:ascii="Times New Roman" w:hAnsi="Times New Roman" w:cs="Times New Roman"/>
+          <w:sz w:val="28"/>
+          <w:szCs w:val="28"/>
+          <w:lang w:val="en-US"/>
+        </w:rPr>
+        <w:lastRenderedPageBreak/>
+        <w:t>every word (2 bytes), which means loop must have “</w:t>
       </w:r>
       <w:proofErr w:type="spellStart"/>
       <w:r>
@@ -2193,16 +2159,15 @@
       <w:r>
         <w:rPr>
           <w:rFonts w:ascii="Times New Roman" w:hAnsi="Times New Roman" w:cs="Times New Roman"/>
-          <w:noProof/>
-          <w:sz w:val="28"/>
-          <w:szCs w:val="28"/>
-          <w:lang w:val="en-US" w:eastAsia="en-US" w:bidi="ar-SA"/>
+          <w:sz w:val="28"/>
+          <w:szCs w:val="28"/>
+          <w:lang w:val="en-US"/>
         </w:rPr>
         <w:drawing>
-          <wp:inline distT="0" distB="0" distL="0" distR="0" wp14:anchorId="5E3E4F87" wp14:editId="53D687D1">
-            <wp:extent cx="4762913" cy="3772227"/>
+          <wp:inline distT="0" distB="0" distL="0" distR="0" wp14:anchorId="24074C73" wp14:editId="4A7A496D">
+            <wp:extent cx="4938188" cy="4313294"/>
             <wp:effectExtent l="0" t="0" r="0" b="0"/>
-            <wp:docPr id="6" name="Image 6"/>
+            <wp:docPr id="10" name="Image 10"/>
             <wp:cNvGraphicFramePr>
               <a:graphicFrameLocks xmlns:a="http://schemas.openxmlformats.org/drawingml/2006/main" noChangeAspect="1"/>
             </wp:cNvGraphicFramePr>
@@ -2222,7 +2187,7 @@
                   <pic:spPr>
                     <a:xfrm>
                       <a:off x="0" y="0"/>
-                      <a:ext cx="4762913" cy="3772227"/>
+                      <a:ext cx="4938188" cy="4313294"/>
                     </a:xfrm>
                     <a:prstGeom prst="rect">
                       <a:avLst/>
@@ -2265,7 +2230,7 @@
           <w:szCs w:val="28"/>
           <w:lang w:val="en-US"/>
         </w:rPr>
-        <w:t>Which must be current address minus C6 in this example</w:t>
+        <w:t>We stored address of beginning of encryption in r12 register so we can use it in this part.</w:t>
       </w:r>
     </w:p>
     <w:p>
@@ -2289,7 +2254,16 @@
           <w:szCs w:val="28"/>
           <w:lang w:val="en-US"/>
         </w:rPr>
-        <w:t>Amount of bytes which is 6B</w:t>
+        <w:t xml:space="preserve">Amount of bytes which is </w:t>
+      </w:r>
+      <w:r>
+        <w:rPr>
+          <w:rFonts w:ascii="Times New Roman" w:hAnsi="Times New Roman" w:cs="Times New Roman"/>
+          <w:sz w:val="28"/>
+          <w:szCs w:val="28"/>
+          <w:lang w:val="en-US"/>
+        </w:rPr>
+        <w:t>5E</w:t>
       </w:r>
     </w:p>
     <w:p>
@@ -2313,7 +2287,25 @@
           <w:szCs w:val="28"/>
           <w:lang w:val="en-US"/>
         </w:rPr>
-        <w:t>Key we keep the key.</w:t>
+        <w:t xml:space="preserve">Key we keep the </w:t>
+      </w:r>
+      <w:r>
+        <w:rPr>
+          <w:rFonts w:ascii="Times New Roman" w:hAnsi="Times New Roman" w:cs="Times New Roman"/>
+          <w:sz w:val="28"/>
+          <w:szCs w:val="28"/>
+          <w:lang w:val="en-US"/>
+        </w:rPr>
+        <w:t xml:space="preserve">same </w:t>
+      </w:r>
+      <w:r>
+        <w:rPr>
+          <w:rFonts w:ascii="Times New Roman" w:hAnsi="Times New Roman" w:cs="Times New Roman"/>
+          <w:sz w:val="28"/>
+          <w:szCs w:val="28"/>
+          <w:lang w:val="en-US"/>
+        </w:rPr>
+        <w:t>key.</w:t>
       </w:r>
     </w:p>
     <w:p>
@@ -2379,6 +2371,18 @@
     <w:p>
       <w:pPr>
         <w:pStyle w:val="Standard"/>
+        <w:ind w:left="720"/>
+        <w:rPr>
+          <w:rFonts w:ascii="Times New Roman" w:hAnsi="Times New Roman" w:cs="Times New Roman"/>
+          <w:sz w:val="28"/>
+          <w:szCs w:val="28"/>
+          <w:lang w:val="en-US"/>
+        </w:rPr>
+      </w:pPr>
+    </w:p>
+    <w:p>
+      <w:pPr>
+        <w:pStyle w:val="Standard"/>
         <w:ind w:firstLine="709"/>
         <w:rPr>
           <w:rFonts w:ascii="Times New Roman" w:hAnsi="Times New Roman" w:cs="Times New Roman"/>
@@ -2569,12 +2573,12 @@
       <w:r>
         <w:rPr>
           <w:noProof/>
-          <w:lang w:val="en-US" w:eastAsia="en-US" w:bidi="ar-SA"/>
+          <w:lang w:val="en-US"/>
         </w:rPr>
         <w:drawing>
-          <wp:inline distT="0" distB="0" distL="0" distR="0" wp14:anchorId="5E56A8B5" wp14:editId="6284B03D">
-            <wp:extent cx="4823878" cy="4587638"/>
-            <wp:effectExtent l="0" t="0" r="0" b="3810"/>
+          <wp:inline distT="0" distB="0" distL="0" distR="0" wp14:anchorId="1B431885" wp14:editId="1A7204C3">
+            <wp:extent cx="4892464" cy="4549534"/>
+            <wp:effectExtent l="0" t="0" r="3810" b="3810"/>
             <wp:docPr id="1" name="Image 1"/>
             <wp:cNvGraphicFramePr>
               <a:graphicFrameLocks xmlns:a="http://schemas.openxmlformats.org/drawingml/2006/main" noChangeAspect="1"/>
@@ -2595,7 +2599,7 @@
                   <pic:spPr>
                     <a:xfrm>
                       <a:off x="0" y="0"/>
-                      <a:ext cx="4823878" cy="4587638"/>
+                      <a:ext cx="4892464" cy="4549534"/>
                     </a:xfrm>
                     <a:prstGeom prst="rect">
                       <a:avLst/>
@@ -2651,14 +2655,14 @@
       <w:r>
         <w:rPr>
           <w:noProof/>
-          <w:lang w:val="en-US" w:eastAsia="en-US" w:bidi="ar-SA"/>
+          <w:lang w:val="en-US"/>
         </w:rPr>
         <w:lastRenderedPageBreak/>
         <w:drawing>
-          <wp:inline distT="0" distB="0" distL="0" distR="0" wp14:anchorId="728C853F" wp14:editId="3065FF66">
-            <wp:extent cx="4747671" cy="4580017"/>
+          <wp:inline distT="0" distB="0" distL="0" distR="0" wp14:anchorId="249ADC51" wp14:editId="5E400CEF">
+            <wp:extent cx="4900085" cy="4534293"/>
             <wp:effectExtent l="0" t="0" r="0" b="0"/>
-            <wp:docPr id="7" name="Image 7"/>
+            <wp:docPr id="11" name="Image 11"/>
             <wp:cNvGraphicFramePr>
               <a:graphicFrameLocks xmlns:a="http://schemas.openxmlformats.org/drawingml/2006/main" noChangeAspect="1"/>
             </wp:cNvGraphicFramePr>
@@ -2678,7 +2682,7 @@
                   <pic:spPr>
                     <a:xfrm>
                       <a:off x="0" y="0"/>
-                      <a:ext cx="4747671" cy="4580017"/>
+                      <a:ext cx="4900085" cy="4534293"/>
                     </a:xfrm>
                     <a:prstGeom prst="rect">
                       <a:avLst/>
@@ -2877,14 +2881,14 @@
       <w:r>
         <w:rPr>
           <w:noProof/>
-          <w:lang w:val="en-US" w:eastAsia="en-US" w:bidi="ar-SA"/>
+          <w:lang w:val="en-US"/>
         </w:rPr>
         <w:lastRenderedPageBreak/>
         <w:drawing>
-          <wp:inline distT="0" distB="0" distL="0" distR="0" wp14:anchorId="022708B3" wp14:editId="256B0149">
-            <wp:extent cx="4831499" cy="4130398"/>
-            <wp:effectExtent l="0" t="0" r="7620" b="3810"/>
-            <wp:docPr id="9" name="Image 9"/>
+          <wp:inline distT="0" distB="0" distL="0" distR="0" wp14:anchorId="3E669BFB" wp14:editId="5E874DED">
+            <wp:extent cx="4915326" cy="4534293"/>
+            <wp:effectExtent l="0" t="0" r="0" b="0"/>
+            <wp:docPr id="12" name="Image 12"/>
             <wp:cNvGraphicFramePr>
               <a:graphicFrameLocks xmlns:a="http://schemas.openxmlformats.org/drawingml/2006/main" noChangeAspect="1"/>
             </wp:cNvGraphicFramePr>
@@ -2904,7 +2908,7 @@
                   <pic:spPr>
                     <a:xfrm>
                       <a:off x="0" y="0"/>
-                      <a:ext cx="4831499" cy="4130398"/>
+                      <a:ext cx="4915326" cy="4534293"/>
                     </a:xfrm>
                     <a:prstGeom prst="rect">
                       <a:avLst/>
@@ -2916,6 +2920,8 @@
           </wp:inline>
         </w:drawing>
       </w:r>
+      <w:bookmarkStart w:id="0" w:name="_GoBack"/>
+      <w:bookmarkEnd w:id="0"/>
     </w:p>
     <w:p>
       <w:pPr>
